--- a/NMCNPM_CA1_NHOM10_HUONGDAN.docx
+++ b/NMCNPM_CA1_NHOM10_HUONGDAN.docx
@@ -1,6 +1,6 @@
 
 <file path=word/document.xml><?xml version="1.0" encoding="utf-8"?>
-<w:document xmlns:wpc="http://schemas.microsoft.com/office/word/2010/wordprocessingCanvas" xmlns:cx="http://schemas.microsoft.com/office/drawing/2014/chartex" xmlns:cx1="http://schemas.microsoft.com/office/drawing/2015/9/8/chartex" xmlns:cx2="http://schemas.microsoft.com/office/drawing/2015/10/21/chartex" xmlns:cx3="http://schemas.microsoft.com/office/drawing/2016/5/9/chartex" xmlns:cx4="http://schemas.microsoft.com/office/drawing/2016/5/10/chartex" xmlns:cx5="http://schemas.microsoft.com/office/drawing/2016/5/11/chartex" xmlns:cx6="http://schemas.microsoft.com/office/drawing/2016/5/12/chartex" xmlns:cx7="http://schemas.microsoft.com/office/drawing/2016/5/13/chartex" xmlns:cx8="http://schemas.microsoft.com/office/drawing/2016/5/14/chartex" xmlns:mc="http://schemas.openxmlformats.org/markup-compatibility/2006" xmlns:aink="http://schemas.microsoft.com/office/drawing/2016/ink" xmlns:am3d="http://schemas.microsoft.com/office/drawing/2017/model3d" xmlns:o="urn:schemas-microsoft-com:office:office" xmlns:r="http://schemas.openxmlformats.org/officeDocument/2006/relationships" xmlns:m="http://schemas.openxmlformats.org/officeDocument/2006/math" xmlns:v="urn:schemas-microsoft-com:vml" xmlns:wp14="http://schemas.microsoft.com/office/word/2010/wordprocessingDrawing" xmlns:wp="http://schemas.openxmlformats.org/drawingml/2006/wordprocessingDrawing" xmlns:w10="urn:schemas-microsoft-com:office:word" xmlns:w="http://schemas.openxmlformats.org/wordprocessingml/2006/main" xmlns:w14="http://schemas.microsoft.com/office/word/2010/wordml" xmlns:w15="http://schemas.microsoft.com/office/word/2012/wordml" xmlns:w16cex="http://schemas.microsoft.com/office/word/2018/wordml/cex" xmlns:w16cid="http://schemas.microsoft.com/office/word/2016/wordml/cid" xmlns:w16="http://schemas.microsoft.com/office/word/2018/wordml" xmlns:w16sdtdh="http://schemas.microsoft.com/office/word/2020/wordml/sdtdatahash" xmlns:w16se="http://schemas.microsoft.com/office/word/2015/wordml/symex" xmlns:wpg="http://schemas.microsoft.com/office/word/2010/wordprocessingGroup" xmlns:wpi="http://schemas.microsoft.com/office/word/2010/wordprocessingInk" xmlns:wne="http://schemas.microsoft.com/office/word/2006/wordml" xmlns:wps="http://schemas.microsoft.com/office/word/2010/wordprocessingShape" mc:Ignorable="w14 w15 w16se w16cid w16 w16cex w16sdtdh wp14">
+<w:document xmlns:wpc="http://schemas.microsoft.com/office/word/2010/wordprocessingCanvas" xmlns:mc="http://schemas.openxmlformats.org/markup-compatibility/2006" xmlns:o="urn:schemas-microsoft-com:office:office" xmlns:r="http://schemas.openxmlformats.org/officeDocument/2006/relationships" xmlns:m="http://schemas.openxmlformats.org/officeDocument/2006/math" xmlns:v="urn:schemas-microsoft-com:vml" xmlns:wp14="http://schemas.microsoft.com/office/word/2010/wordprocessingDrawing" xmlns:wp="http://schemas.openxmlformats.org/drawingml/2006/wordprocessingDrawing" xmlns:w10="urn:schemas-microsoft-com:office:word" xmlns:w="http://schemas.openxmlformats.org/wordprocessingml/2006/main" xmlns:w14="http://schemas.microsoft.com/office/word/2010/wordml" xmlns:wpg="http://schemas.microsoft.com/office/word/2010/wordprocessingGroup" xmlns:wpi="http://schemas.microsoft.com/office/word/2010/wordprocessingInk" xmlns:wne="http://schemas.microsoft.com/office/word/2006/wordml" xmlns:wps="http://schemas.microsoft.com/office/word/2010/wordprocessingShape" mc:Ignorable="w14 wp14">
   <w:body>
     <w:p>
       <w:pPr>
@@ -62,7 +62,7 @@
                     <pic:cNvPicPr/>
                   </pic:nvPicPr>
                   <pic:blipFill>
-                    <a:blip r:embed="rId8" cstate="print">
+                    <a:blip r:embed="rId9" cstate="print">
                       <a:extLst>
                         <a:ext uri="{28A0092B-C50C-407E-A947-70E740481C1C}">
                           <a14:useLocalDpi xmlns:a14="http://schemas.microsoft.com/office/drawing/2010/main" val="0"/>
@@ -429,7 +429,7 @@
           <w:szCs w:val="36"/>
         </w:rPr>
         <w:sectPr>
-          <w:footerReference w:type="default" r:id="rId9"/>
+          <w:footerReference w:type="default" r:id="rId10"/>
           <w:pgSz w:w="12240" w:h="15840"/>
           <w:pgMar w:top="1440" w:right="1440" w:bottom="1440" w:left="1440" w:header="720" w:footer="720" w:gutter="0"/>
           <w:pgBorders w:offsetFrom="page">
@@ -1708,9 +1708,25 @@
           <w:sz w:val="26"/>
           <w:szCs w:val="26"/>
         </w:rPr>
-        <w:t xml:space="preserve"> Nếu như trong quá trình sử dụng  ứng dụng có gặp vấn đề gì không được hướng dẫn trong tài liệu này, hãy liên hệ đến email: </w:t>
-      </w:r>
-      <w:hyperlink r:id="rId10" w:history="1">
+        <w:t xml:space="preserve"> Nếu như trong quá trình sử </w:t>
+      </w:r>
+      <w:proofErr w:type="gramStart"/>
+      <w:r>
+        <w:rPr>
+          <w:sz w:val="26"/>
+          <w:szCs w:val="26"/>
+        </w:rPr>
+        <w:t>dụng  ứng</w:t>
+      </w:r>
+      <w:proofErr w:type="gramEnd"/>
+      <w:r>
+        <w:rPr>
+          <w:sz w:val="26"/>
+          <w:szCs w:val="26"/>
+        </w:rPr>
+        <w:t xml:space="preserve"> dụng có gặp vấn đề gì không được hướng dẫn trong tài liệu này, hãy liên hệ đến email: </w:t>
+      </w:r>
+      <w:hyperlink r:id="rId11" w:history="1">
         <w:r>
           <w:rPr>
             <w:rStyle w:val="Hyperlink"/>
@@ -1775,7 +1791,23 @@
           <w:sz w:val="26"/>
           <w:szCs w:val="26"/>
         </w:rPr>
-        <w:t xml:space="preserve"> Ứng dụng TVL FOOD là ứng dụng đặt thức ăn nhanh trên nền tảng android cho phép người dùng có thể đặt món ăn một cách nhanh chóng chỉ với một vài bước đặc biệt phù hợp với xu thế hiện nay là mua sắm online. Với hệ thống món ăn đa dạng sẽ đáp ứng ăn uống của mội lứa tuổi với giá cả hợp lí cùng với những chương trình giảm giá sẽ làm hài lòng khách hàng.</w:t>
+        <w:t xml:space="preserve"> Ứng dụng TVL FOOD là ứng dụng đặt thức ăn nhanh trên nền tảng android cho phép người dùng có thể đặt món ăn một cách nhanh chóng chỉ với một vài bước đặc biệt phù hợp với xu thế hiện nay là mua sắm online. Với hệ thống món </w:t>
+      </w:r>
+      <w:proofErr w:type="gramStart"/>
+      <w:r>
+        <w:rPr>
+          <w:sz w:val="26"/>
+          <w:szCs w:val="26"/>
+        </w:rPr>
+        <w:t>ăn</w:t>
+      </w:r>
+      <w:proofErr w:type="gramEnd"/>
+      <w:r>
+        <w:rPr>
+          <w:sz w:val="26"/>
+          <w:szCs w:val="26"/>
+        </w:rPr>
+        <w:t xml:space="preserve"> đa dạng sẽ đáp ứng ăn uống của mội lứa tuổi với giá cả hợp lí cùng với những chương trình giảm giá sẽ làm hài lòng khách hàng.</w:t>
       </w:r>
     </w:p>
     <w:p>
@@ -1800,7 +1832,23 @@
           <w:sz w:val="26"/>
           <w:szCs w:val="26"/>
         </w:rPr>
-        <w:t xml:space="preserve"> Giống với những ứng dụng đặt món ăn khác, TVL FOOD chạy trên điện thoại có kết nối internet.</w:t>
+        <w:t xml:space="preserve"> Giống với những ứng dụng đặt món </w:t>
+      </w:r>
+      <w:proofErr w:type="gramStart"/>
+      <w:r>
+        <w:rPr>
+          <w:sz w:val="26"/>
+          <w:szCs w:val="26"/>
+        </w:rPr>
+        <w:t>ăn</w:t>
+      </w:r>
+      <w:proofErr w:type="gramEnd"/>
+      <w:r>
+        <w:rPr>
+          <w:sz w:val="26"/>
+          <w:szCs w:val="26"/>
+        </w:rPr>
+        <w:t xml:space="preserve"> khác, TVL FOOD chạy trên điện thoại có kết nối internet.</w:t>
       </w:r>
     </w:p>
     <w:p>
@@ -1873,7 +1921,7 @@
         </w:rPr>
         <w:t xml:space="preserve">: </w:t>
       </w:r>
-      <w:hyperlink r:id="rId11" w:history="1">
+      <w:hyperlink r:id="rId12" w:history="1">
         <w:r>
           <w:rPr>
             <w:rStyle w:val="Hyperlink"/>
@@ -1988,7 +2036,6 @@
           <w:numId w:val="6"/>
         </w:numPr>
         <w:spacing w:line="360" w:lineRule="auto"/>
-        <w:ind w:left="720"/>
         <w:rPr>
           <w:rFonts w:asciiTheme="minorHAnsi" w:hAnsiTheme="minorHAnsi" w:cstheme="minorHAnsi"/>
           <w:b/>
@@ -2094,7 +2141,7 @@
                     <pic:cNvPicPr/>
                   </pic:nvPicPr>
                   <pic:blipFill>
-                    <a:blip r:embed="rId12">
+                    <a:blip r:embed="rId13">
                       <a:extLst>
                         <a:ext uri="{28A0092B-C50C-407E-A947-70E740481C1C}">
                           <a14:useLocalDpi xmlns:a14="http://schemas.microsoft.com/office/drawing/2010/main" val="0"/>
@@ -2162,7 +2209,7 @@
                     <pic:cNvPicPr/>
                   </pic:nvPicPr>
                   <pic:blipFill>
-                    <a:blip r:embed="rId13">
+                    <a:blip r:embed="rId14">
                       <a:extLst>
                         <a:ext uri="{28A0092B-C50C-407E-A947-70E740481C1C}">
                           <a14:useLocalDpi xmlns:a14="http://schemas.microsoft.com/office/drawing/2010/main" val="0"/>
@@ -2306,7 +2353,15 @@
         <w:t>4.</w:t>
       </w:r>
       <w:r>
-        <w:t xml:space="preserve"> Chọn vào “đồng ý thỏa thuận của chúng tôi” sau khi đọc thỏa thuận bằng cách nhấn vào “ thỏa thuận”.</w:t>
+        <w:t xml:space="preserve"> Chọn vào “đồng ý thỏa thuận của chúng tôi” sau khi đọc thỏa thuận bằng cách nhấn vào </w:t>
+      </w:r>
+      <w:proofErr w:type="gramStart"/>
+      <w:r>
+        <w:t>“ thỏa</w:t>
+      </w:r>
+      <w:proofErr w:type="gramEnd"/>
+      <w:r>
+        <w:t xml:space="preserve"> thuận”.</w:t>
       </w:r>
     </w:p>
     <w:p>
@@ -2363,7 +2418,7 @@
                     <pic:cNvPicPr/>
                   </pic:nvPicPr>
                   <pic:blipFill>
-                    <a:blip r:embed="rId14">
+                    <a:blip r:embed="rId15">
                       <a:extLst>
                         <a:ext uri="{28A0092B-C50C-407E-A947-70E740481C1C}">
                           <a14:useLocalDpi xmlns:a14="http://schemas.microsoft.com/office/drawing/2010/main" val="0"/>
@@ -2447,7 +2502,7 @@
                     <pic:cNvPicPr/>
                   </pic:nvPicPr>
                   <pic:blipFill>
-                    <a:blip r:embed="rId15">
+                    <a:blip r:embed="rId16">
                       <a:extLst>
                         <a:ext uri="{28A0092B-C50C-407E-A947-70E740481C1C}">
                           <a14:useLocalDpi xmlns:a14="http://schemas.microsoft.com/office/drawing/2010/main" val="0"/>
@@ -2620,8 +2675,13 @@
         <w:t xml:space="preserve">thông báo </w:t>
       </w:r>
       <w:r>
-        <w:t>“Đăng ký thành công!”.</w:t>
-      </w:r>
+        <w:t>“Đăng ký thành công!</w:t>
+      </w:r>
+      <w:proofErr w:type="gramStart"/>
+      <w:r>
+        <w:t>”.</w:t>
+      </w:r>
+      <w:proofErr w:type="gramEnd"/>
     </w:p>
     <w:p>
       <w:pPr>
@@ -2753,7 +2813,7 @@
                     <pic:cNvPicPr/>
                   </pic:nvPicPr>
                   <pic:blipFill>
-                    <a:blip r:embed="rId16">
+                    <a:blip r:embed="rId17">
                       <a:extLst>
                         <a:ext uri="{28A0092B-C50C-407E-A947-70E740481C1C}">
                           <a14:useLocalDpi xmlns:a14="http://schemas.microsoft.com/office/drawing/2010/main" val="0"/>
@@ -2821,7 +2881,7 @@
                     <pic:cNvPicPr/>
                   </pic:nvPicPr>
                   <pic:blipFill>
-                    <a:blip r:embed="rId12">
+                    <a:blip r:embed="rId13">
                       <a:extLst>
                         <a:ext uri="{28A0092B-C50C-407E-A947-70E740481C1C}">
                           <a14:useLocalDpi xmlns:a14="http://schemas.microsoft.com/office/drawing/2010/main" val="0"/>
@@ -2992,8 +3052,13 @@
         <w:ind w:left="360"/>
       </w:pPr>
       <w:r>
-        <w:t>Bước 2: nhập mật khẩu: nhập mật khẩu tài khoản đã được đăng ký trước đó. Mật khẩu phải tối thiểu 8 ký tự.</w:t>
-      </w:r>
+        <w:t xml:space="preserve">Bước 2: nhập mật khẩu: nhập mật khẩu tài khoản đã được đăng ký trước đó. </w:t>
+      </w:r>
+      <w:proofErr w:type="gramStart"/>
+      <w:r>
+        <w:t>Mật khẩu phải tối thiểu 8 ký tự.</w:t>
+      </w:r>
+      <w:proofErr w:type="gramEnd"/>
     </w:p>
     <w:p>
       <w:pPr>
@@ -3052,7 +3117,7 @@
                     <pic:cNvPicPr/>
                   </pic:nvPicPr>
                   <pic:blipFill>
-                    <a:blip r:embed="rId17">
+                    <a:blip r:embed="rId18">
                       <a:extLst>
                         <a:ext uri="{28A0092B-C50C-407E-A947-70E740481C1C}">
                           <a14:useLocalDpi xmlns:a14="http://schemas.microsoft.com/office/drawing/2010/main" val="0"/>
@@ -3120,7 +3185,7 @@
                     <pic:cNvPicPr/>
                   </pic:nvPicPr>
                   <pic:blipFill>
-                    <a:blip r:embed="rId18">
+                    <a:blip r:embed="rId19">
                       <a:extLst>
                         <a:ext uri="{28A0092B-C50C-407E-A947-70E740481C1C}">
                           <a14:useLocalDpi xmlns:a14="http://schemas.microsoft.com/office/drawing/2010/main" val="0"/>
@@ -3228,7 +3293,7 @@
           </mc:Choice>
           <mc:Fallback>
             <w:pict>
-              <v:shapetype w14:anchorId="09AAEE91" id="_x0000_t202" coordsize="21600,21600" o:spt="202" path="m,l,21600r21600,l21600,xe">
+              <v:shapetype id="_x0000_t202" coordsize="21600,21600" o:spt="202" path="m,l,21600r21600,l21600,xe">
                 <v:stroke joinstyle="miter"/>
                 <v:path gradientshapeok="t" o:connecttype="rect"/>
               </v:shapetype>
@@ -3266,11 +3331,16 @@
         <w:spacing w:line="360" w:lineRule="auto"/>
         <w:ind w:left="360"/>
       </w:pPr>
+      <w:proofErr w:type="gramStart"/>
       <w:r>
         <w:t xml:space="preserve">Nếu </w:t>
       </w:r>
       <w:r>
-        <w:t>nhập đúng thông tin tài khoản, hệ thống sẽ thông báo đăng nhập thành công và sẽ chuyển đến màn hình đăng nhập. Lưu ý: nút lưu tài khoản có thể được chọn nếu người dùng muốn lưu lại thông tin đăng nhập cho lần đăng nhập sau.</w:t>
+        <w:t>nhập đúng thông tin tài khoản, hệ thống sẽ thông báo đăng nhập thành công và sẽ chuyển đến màn hình đăng nhập.</w:t>
+      </w:r>
+      <w:proofErr w:type="gramEnd"/>
+      <w:r>
+        <w:t xml:space="preserve"> Lưu ý: nút lưu tài khoản có thể được chọn nếu người dùng muốn lưu lại thông tin đăng nhập cho lần đăng nhập sau.</w:t>
       </w:r>
     </w:p>
     <w:p>
@@ -3388,7 +3458,7 @@
                     <pic:cNvPicPr/>
                   </pic:nvPicPr>
                   <pic:blipFill>
-                    <a:blip r:embed="rId19">
+                    <a:blip r:embed="rId20">
                       <a:extLst>
                         <a:ext uri="{28A0092B-C50C-407E-A947-70E740481C1C}">
                           <a14:useLocalDpi xmlns:a14="http://schemas.microsoft.com/office/drawing/2010/main" val="0"/>
@@ -3483,7 +3553,7 @@
                     <pic:cNvPicPr/>
                   </pic:nvPicPr>
                   <pic:blipFill>
-                    <a:blip r:embed="rId20">
+                    <a:blip r:embed="rId21">
                       <a:extLst>
                         <a:ext uri="{28A0092B-C50C-407E-A947-70E740481C1C}">
                           <a14:useLocalDpi xmlns:a14="http://schemas.microsoft.com/office/drawing/2010/main" val="0"/>
@@ -3592,7 +3662,7 @@
                     <pic:cNvPicPr/>
                   </pic:nvPicPr>
                   <pic:blipFill>
-                    <a:blip r:embed="rId21">
+                    <a:blip r:embed="rId22">
                       <a:extLst>
                         <a:ext uri="{28A0092B-C50C-407E-A947-70E740481C1C}">
                           <a14:useLocalDpi xmlns:a14="http://schemas.microsoft.com/office/drawing/2010/main" val="0"/>
@@ -3651,9 +3721,11 @@
         <w:ind w:left="4320"/>
         <w:jc w:val="both"/>
       </w:pPr>
+      <w:proofErr w:type="gramStart"/>
       <w:r>
         <w:t>Chọn “Tiếp tục”.</w:t>
       </w:r>
+      <w:proofErr w:type="gramEnd"/>
     </w:p>
     <w:p>
       <w:pPr>
@@ -3665,11 +3737,21 @@
       </w:pPr>
       <w:r>
         <w:lastRenderedPageBreak/>
-        <w:t xml:space="preserve">      Sau đó, hê thống sẽ chuyển đến trang chủ và thông tin tài khoản facebook sẽ được hiển thị ở trang thông tin tài khoản của ứng dụng.</w:t>
-      </w:r>
-      <w:r>
-        <w:t xml:space="preserve"> Quá trình đăng nhập bằng tài khoản facebook thành công.</w:t>
-      </w:r>
+        <w:t xml:space="preserve">      </w:t>
+      </w:r>
+      <w:proofErr w:type="gramStart"/>
+      <w:r>
+        <w:t>Sau đó, hê thống sẽ chuyển đến trang chủ và thông tin tài khoản facebook sẽ được hiển thị ở trang thông tin tài khoản của ứng dụng.</w:t>
+      </w:r>
+      <w:proofErr w:type="gramEnd"/>
+      <w:r>
+        <w:t xml:space="preserve"> </w:t>
+      </w:r>
+      <w:proofErr w:type="gramStart"/>
+      <w:r>
+        <w:t>Quá trình đăng nhập bằng tài khoản facebook thành công.</w:t>
+      </w:r>
+      <w:proofErr w:type="gramEnd"/>
     </w:p>
     <w:p>
       <w:pPr>
@@ -3707,7 +3789,7 @@
                     <pic:cNvPicPr/>
                   </pic:nvPicPr>
                   <pic:blipFill>
-                    <a:blip r:embed="rId22">
+                    <a:blip r:embed="rId23">
                       <a:extLst>
                         <a:ext uri="{28A0092B-C50C-407E-A947-70E740481C1C}">
                           <a14:useLocalDpi xmlns:a14="http://schemas.microsoft.com/office/drawing/2010/main" val="0"/>
@@ -3828,7 +3910,7 @@
                     <pic:cNvPicPr/>
                   </pic:nvPicPr>
                   <pic:blipFill>
-                    <a:blip r:embed="rId23">
+                    <a:blip r:embed="rId24">
                       <a:extLst>
                         <a:ext uri="{28A0092B-C50C-407E-A947-70E740481C1C}">
                           <a14:useLocalDpi xmlns:a14="http://schemas.microsoft.com/office/drawing/2010/main" val="0"/>
@@ -3937,7 +4019,7 @@
                     <pic:cNvPicPr/>
                   </pic:nvPicPr>
                   <pic:blipFill>
-                    <a:blip r:embed="rId24">
+                    <a:blip r:embed="rId25">
                       <a:extLst>
                         <a:ext uri="{28A0092B-C50C-407E-A947-70E740481C1C}">
                           <a14:useLocalDpi xmlns:a14="http://schemas.microsoft.com/office/drawing/2010/main" val="0"/>
@@ -3999,7 +4081,7 @@
                     <pic:cNvPicPr/>
                   </pic:nvPicPr>
                   <pic:blipFill>
-                    <a:blip r:embed="rId25">
+                    <a:blip r:embed="rId26">
                       <a:extLst>
                         <a:ext uri="{28A0092B-C50C-407E-A947-70E740481C1C}">
                           <a14:useLocalDpi xmlns:a14="http://schemas.microsoft.com/office/drawing/2010/main" val="0"/>
@@ -4070,8 +4152,12 @@
       </w:pPr>
       <w:r>
         <w:tab/>
+      </w:r>
+      <w:proofErr w:type="gramStart"/>
+      <w:r>
         <w:t>Quá trình đăng nhập bằng tài khoản Google thành công.</w:t>
       </w:r>
+      <w:proofErr w:type="gramEnd"/>
     </w:p>
     <w:p>
       <w:pPr>
@@ -4195,7 +4281,7 @@
                     <pic:cNvPicPr/>
                   </pic:nvPicPr>
                   <pic:blipFill>
-                    <a:blip r:embed="rId26">
+                    <a:blip r:embed="rId27">
                       <a:extLst>
                         <a:ext uri="{28A0092B-C50C-407E-A947-70E740481C1C}">
                           <a14:useLocalDpi xmlns:a14="http://schemas.microsoft.com/office/drawing/2010/main" val="0"/>
@@ -4295,7 +4381,7 @@
                     <pic:cNvPicPr/>
                   </pic:nvPicPr>
                   <pic:blipFill>
-                    <a:blip r:embed="rId27">
+                    <a:blip r:embed="rId28">
                       <a:extLst>
                         <a:ext uri="{28A0092B-C50C-407E-A947-70E740481C1C}">
                           <a14:useLocalDpi xmlns:a14="http://schemas.microsoft.com/office/drawing/2010/main" val="0"/>
@@ -4355,7 +4441,7 @@
                     <pic:cNvPicPr/>
                   </pic:nvPicPr>
                   <pic:blipFill>
-                    <a:blip r:embed="rId28">
+                    <a:blip r:embed="rId29">
                       <a:extLst>
                         <a:ext uri="{28A0092B-C50C-407E-A947-70E740481C1C}">
                           <a14:useLocalDpi xmlns:a14="http://schemas.microsoft.com/office/drawing/2010/main" val="0"/>
@@ -4545,7 +4631,7 @@
                     <pic:cNvPicPr/>
                   </pic:nvPicPr>
                   <pic:blipFill>
-                    <a:blip r:embed="rId29">
+                    <a:blip r:embed="rId30">
                       <a:extLst>
                         <a:ext uri="{28A0092B-C50C-407E-A947-70E740481C1C}">
                           <a14:useLocalDpi xmlns:a14="http://schemas.microsoft.com/office/drawing/2010/main" val="0"/>
@@ -4605,7 +4691,7 @@
                     <pic:cNvPicPr/>
                   </pic:nvPicPr>
                   <pic:blipFill>
-                    <a:blip r:embed="rId30">
+                    <a:blip r:embed="rId31">
                       <a:extLst>
                         <a:ext uri="{28A0092B-C50C-407E-A947-70E740481C1C}">
                           <a14:useLocalDpi xmlns:a14="http://schemas.microsoft.com/office/drawing/2010/main" val="0"/>
@@ -4678,13 +4764,17 @@
     </w:p>
     <w:p>
       <w:pPr>
+        <w:spacing w:line="360" w:lineRule="auto"/>
+      </w:pPr>
+    </w:p>
+    <w:p>
+      <w:pPr>
         <w:pStyle w:val="Heading2"/>
         <w:numPr>
           <w:ilvl w:val="0"/>
           <w:numId w:val="6"/>
         </w:numPr>
         <w:spacing w:line="360" w:lineRule="auto"/>
-        <w:ind w:left="720"/>
         <w:rPr>
           <w:rFonts w:asciiTheme="minorHAnsi" w:hAnsiTheme="minorHAnsi" w:cstheme="minorHAnsi"/>
           <w:b/>
@@ -4747,10 +4837,409 @@
     <w:p>
       <w:pPr>
         <w:spacing w:line="360" w:lineRule="auto"/>
+        <w:ind w:left="360" w:firstLine="360"/>
+      </w:pPr>
+      <w:proofErr w:type="gramStart"/>
+      <w:r>
+        <w:t>Chức năng được thực hiện khi người quản trị đã đăng nhập tài khoản admin.</w:t>
+      </w:r>
+      <w:proofErr w:type="gramEnd"/>
+    </w:p>
+    <w:p>
+      <w:pPr>
+        <w:spacing w:line="360" w:lineRule="auto"/>
+        <w:ind w:firstLine="720"/>
+      </w:pPr>
+      <w:r>
+        <w:rPr>
+          <w:noProof/>
+        </w:rPr>
+        <w:drawing>
+          <wp:anchor distT="0" distB="0" distL="114300" distR="114300" simplePos="0" relativeHeight="251687936" behindDoc="0" locked="0" layoutInCell="1" allowOverlap="1" wp14:anchorId="083ABAA1" wp14:editId="501661C4">
+            <wp:simplePos x="0" y="0"/>
+            <wp:positionH relativeFrom="column">
+              <wp:posOffset>2014855</wp:posOffset>
+            </wp:positionH>
+            <wp:positionV relativeFrom="paragraph">
+              <wp:posOffset>359410</wp:posOffset>
+            </wp:positionV>
+            <wp:extent cx="2192655" cy="3856355"/>
+            <wp:effectExtent l="0" t="0" r="0" b="0"/>
+            <wp:wrapTopAndBottom/>
+            <wp:docPr id="38" name="Picture 38"/>
+            <wp:cNvGraphicFramePr>
+              <a:graphicFrameLocks xmlns:a="http://schemas.openxmlformats.org/drawingml/2006/main" noChangeAspect="1"/>
+            </wp:cNvGraphicFramePr>
+            <a:graphic xmlns:a="http://schemas.openxmlformats.org/drawingml/2006/main">
+              <a:graphicData uri="http://schemas.openxmlformats.org/drawingml/2006/picture">
+                <pic:pic xmlns:pic="http://schemas.openxmlformats.org/drawingml/2006/picture">
+                  <pic:nvPicPr>
+                    <pic:cNvPr id="0" name=""/>
+                    <pic:cNvPicPr/>
+                  </pic:nvPicPr>
+                  <pic:blipFill>
+                    <a:blip r:embed="rId32">
+                      <a:extLst>
+                        <a:ext uri="{28A0092B-C50C-407E-A947-70E740481C1C}">
+                          <a14:useLocalDpi xmlns:a14="http://schemas.microsoft.com/office/drawing/2010/main" val="0"/>
+                        </a:ext>
+                      </a:extLst>
+                    </a:blip>
+                    <a:stretch>
+                      <a:fillRect/>
+                    </a:stretch>
+                  </pic:blipFill>
+                  <pic:spPr>
+                    <a:xfrm>
+                      <a:off x="0" y="0"/>
+                      <a:ext cx="2192655" cy="3856355"/>
+                    </a:xfrm>
+                    <a:prstGeom prst="rect">
+                      <a:avLst/>
+                    </a:prstGeom>
+                  </pic:spPr>
+                </pic:pic>
+              </a:graphicData>
+            </a:graphic>
+            <wp14:sizeRelH relativeFrom="page">
+              <wp14:pctWidth>0</wp14:pctWidth>
+            </wp14:sizeRelH>
+            <wp14:sizeRelV relativeFrom="page">
+              <wp14:pctHeight>0</wp14:pctHeight>
+            </wp14:sizeRelV>
+          </wp:anchor>
+        </w:drawing>
+      </w:r>
+      <w:r>
+        <w:t>Để đăng nhập vào tài khoản admin người quản trị click chọn Menu</w:t>
+      </w:r>
+      <w:proofErr w:type="gramStart"/>
+      <w:r>
+        <w:t>.-</w:t>
+      </w:r>
+      <w:proofErr w:type="gramEnd"/>
+      <w:r>
+        <w:t>&gt;Chọn Admin.</w:t>
+      </w:r>
+    </w:p>
+    <w:p>
+      <w:pPr>
+        <w:spacing w:line="360" w:lineRule="auto"/>
+        <w:ind w:left="360" w:firstLine="360"/>
+      </w:pPr>
+    </w:p>
+    <w:p>
+      <w:pPr>
+        <w:spacing w:line="360" w:lineRule="auto"/>
+        <w:ind w:left="360" w:firstLine="360"/>
+      </w:pPr>
+      <w:proofErr w:type="gramStart"/>
+      <w:r>
+        <w:t>Sau đó sẽ hiển thị màn hình dăng nhập dành cho Admin.</w:t>
+      </w:r>
+      <w:proofErr w:type="gramEnd"/>
+      <w:r>
+        <w:t xml:space="preserve"> </w:t>
+      </w:r>
+      <w:proofErr w:type="gramStart"/>
+      <w:r>
+        <w:t>Người quản trị thực hiện đăng nhập vào tài khoản admin được cung cấp sẵn.</w:t>
+      </w:r>
+      <w:proofErr w:type="gramEnd"/>
+    </w:p>
+    <w:p>
+      <w:pPr>
+        <w:spacing w:line="360" w:lineRule="auto"/>
+        <w:ind w:left="360" w:firstLine="360"/>
+      </w:pPr>
+      <w:r>
+        <w:rPr>
+          <w:noProof/>
+        </w:rPr>
+        <w:lastRenderedPageBreak/>
+        <w:drawing>
+          <wp:anchor distT="0" distB="0" distL="114300" distR="114300" simplePos="0" relativeHeight="251688960" behindDoc="0" locked="0" layoutInCell="1" allowOverlap="1" wp14:anchorId="05B18DA6" wp14:editId="0793CCEF">
+            <wp:simplePos x="0" y="0"/>
+            <wp:positionH relativeFrom="column">
+              <wp:posOffset>1946910</wp:posOffset>
+            </wp:positionH>
+            <wp:positionV relativeFrom="paragraph">
+              <wp:posOffset>-59690</wp:posOffset>
+            </wp:positionV>
+            <wp:extent cx="1845310" cy="3248660"/>
+            <wp:effectExtent l="0" t="0" r="2540" b="8890"/>
+            <wp:wrapTopAndBottom/>
+            <wp:docPr id="37" name="Picture 37"/>
+            <wp:cNvGraphicFramePr>
+              <a:graphicFrameLocks xmlns:a="http://schemas.openxmlformats.org/drawingml/2006/main" noChangeAspect="1"/>
+            </wp:cNvGraphicFramePr>
+            <a:graphic xmlns:a="http://schemas.openxmlformats.org/drawingml/2006/main">
+              <a:graphicData uri="http://schemas.openxmlformats.org/drawingml/2006/picture">
+                <pic:pic xmlns:pic="http://schemas.openxmlformats.org/drawingml/2006/picture">
+                  <pic:nvPicPr>
+                    <pic:cNvPr id="0" name=""/>
+                    <pic:cNvPicPr/>
+                  </pic:nvPicPr>
+                  <pic:blipFill>
+                    <a:blip r:embed="rId33">
+                      <a:extLst>
+                        <a:ext uri="{28A0092B-C50C-407E-A947-70E740481C1C}">
+                          <a14:useLocalDpi xmlns:a14="http://schemas.microsoft.com/office/drawing/2010/main" val="0"/>
+                        </a:ext>
+                      </a:extLst>
+                    </a:blip>
+                    <a:stretch>
+                      <a:fillRect/>
+                    </a:stretch>
+                  </pic:blipFill>
+                  <pic:spPr>
+                    <a:xfrm>
+                      <a:off x="0" y="0"/>
+                      <a:ext cx="1845310" cy="3248660"/>
+                    </a:xfrm>
+                    <a:prstGeom prst="rect">
+                      <a:avLst/>
+                    </a:prstGeom>
+                  </pic:spPr>
+                </pic:pic>
+              </a:graphicData>
+            </a:graphic>
+            <wp14:sizeRelH relativeFrom="page">
+              <wp14:pctWidth>0</wp14:pctWidth>
+            </wp14:sizeRelH>
+            <wp14:sizeRelV relativeFrom="page">
+              <wp14:pctHeight>0</wp14:pctHeight>
+            </wp14:sizeRelV>
+          </wp:anchor>
+        </w:drawing>
+      </w:r>
+      <w:r>
+        <w:rPr>
+          <w:noProof/>
+        </w:rPr>
+        <w:t xml:space="preserve"> </w:t>
+      </w:r>
+    </w:p>
+    <w:p>
+      <w:pPr>
+        <w:spacing w:line="360" w:lineRule="auto"/>
+        <w:ind w:left="360" w:firstLine="360"/>
+      </w:pPr>
+      <w:proofErr w:type="gramStart"/>
+      <w:r>
+        <w:t>Khi đăng nhập thành công vào tài khoản admin.</w:t>
+      </w:r>
+      <w:proofErr w:type="gramEnd"/>
+      <w:r>
+        <w:t xml:space="preserve"> </w:t>
+      </w:r>
+    </w:p>
+    <w:p>
+      <w:pPr>
+        <w:spacing w:line="360" w:lineRule="auto"/>
         <w:ind w:left="360"/>
       </w:pPr>
       <w:r>
-        <w:t>Chức năng được thực hiện khi người quản trị đã đăng nhập tài khoản admin.</w:t>
+        <w:rPr>
+          <w:noProof/>
+        </w:rPr>
+        <w:drawing>
+          <wp:anchor distT="0" distB="0" distL="114300" distR="114300" simplePos="0" relativeHeight="251684864" behindDoc="0" locked="0" layoutInCell="1" allowOverlap="1" wp14:anchorId="4C29A612" wp14:editId="74D4D1AF">
+            <wp:simplePos x="0" y="0"/>
+            <wp:positionH relativeFrom="column">
+              <wp:posOffset>1870710</wp:posOffset>
+            </wp:positionH>
+            <wp:positionV relativeFrom="paragraph">
+              <wp:posOffset>361315</wp:posOffset>
+            </wp:positionV>
+            <wp:extent cx="1922145" cy="3411855"/>
+            <wp:effectExtent l="0" t="0" r="1905" b="0"/>
+            <wp:wrapTopAndBottom/>
+            <wp:docPr id="23" name="Picture 23"/>
+            <wp:cNvGraphicFramePr>
+              <a:graphicFrameLocks xmlns:a="http://schemas.openxmlformats.org/drawingml/2006/main" noChangeAspect="1"/>
+            </wp:cNvGraphicFramePr>
+            <a:graphic xmlns:a="http://schemas.openxmlformats.org/drawingml/2006/main">
+              <a:graphicData uri="http://schemas.openxmlformats.org/drawingml/2006/picture">
+                <pic:pic xmlns:pic="http://schemas.openxmlformats.org/drawingml/2006/picture">
+                  <pic:nvPicPr>
+                    <pic:cNvPr id="0" name=""/>
+                    <pic:cNvPicPr/>
+                  </pic:nvPicPr>
+                  <pic:blipFill>
+                    <a:blip r:embed="rId34">
+                      <a:extLst>
+                        <a:ext uri="{28A0092B-C50C-407E-A947-70E740481C1C}">
+                          <a14:useLocalDpi xmlns:a14="http://schemas.microsoft.com/office/drawing/2010/main" val="0"/>
+                        </a:ext>
+                      </a:extLst>
+                    </a:blip>
+                    <a:stretch>
+                      <a:fillRect/>
+                    </a:stretch>
+                  </pic:blipFill>
+                  <pic:spPr>
+                    <a:xfrm>
+                      <a:off x="0" y="0"/>
+                      <a:ext cx="1922145" cy="3411855"/>
+                    </a:xfrm>
+                    <a:prstGeom prst="rect">
+                      <a:avLst/>
+                    </a:prstGeom>
+                  </pic:spPr>
+                </pic:pic>
+              </a:graphicData>
+            </a:graphic>
+            <wp14:sizeRelH relativeFrom="page">
+              <wp14:pctWidth>0</wp14:pctWidth>
+            </wp14:sizeRelH>
+            <wp14:sizeRelV relativeFrom="page">
+              <wp14:pctHeight>0</wp14:pctHeight>
+            </wp14:sizeRelV>
+          </wp:anchor>
+        </w:drawing>
+      </w:r>
+      <w:r>
+        <w:t>Bước 1: Người quản trị chọn vào mục “Quản lí món ăn”.</w:t>
+      </w:r>
+    </w:p>
+    <w:p>
+      <w:pPr>
+        <w:spacing w:line="360" w:lineRule="auto"/>
+        <w:ind w:firstLine="360"/>
+      </w:pPr>
+      <w:r>
+        <w:t>Bước 2: Người quản trị chọn vào chức năng thêm món ăn.</w:t>
+      </w:r>
+    </w:p>
+    <w:p>
+      <w:pPr>
+        <w:spacing w:line="360" w:lineRule="auto"/>
+        <w:ind w:firstLine="360"/>
+      </w:pPr>
+      <w:r>
+        <w:rPr>
+          <w:noProof/>
+        </w:rPr>
+        <w:lastRenderedPageBreak/>
+        <w:drawing>
+          <wp:anchor distT="0" distB="0" distL="114300" distR="114300" simplePos="0" relativeHeight="251689984" behindDoc="0" locked="0" layoutInCell="1" allowOverlap="1" wp14:anchorId="237D1BEA" wp14:editId="11A4A4B8">
+            <wp:simplePos x="0" y="0"/>
+            <wp:positionH relativeFrom="column">
+              <wp:posOffset>1794510</wp:posOffset>
+            </wp:positionH>
+            <wp:positionV relativeFrom="paragraph">
+              <wp:posOffset>4020820</wp:posOffset>
+            </wp:positionV>
+            <wp:extent cx="2227580" cy="3784600"/>
+            <wp:effectExtent l="0" t="0" r="1270" b="6350"/>
+            <wp:wrapTopAndBottom/>
+            <wp:docPr id="28" name="Picture 28"/>
+            <wp:cNvGraphicFramePr>
+              <a:graphicFrameLocks xmlns:a="http://schemas.openxmlformats.org/drawingml/2006/main" noChangeAspect="1"/>
+            </wp:cNvGraphicFramePr>
+            <a:graphic xmlns:a="http://schemas.openxmlformats.org/drawingml/2006/main">
+              <a:graphicData uri="http://schemas.openxmlformats.org/drawingml/2006/picture">
+                <pic:pic xmlns:pic="http://schemas.openxmlformats.org/drawingml/2006/picture">
+                  <pic:nvPicPr>
+                    <pic:cNvPr id="0" name=""/>
+                    <pic:cNvPicPr/>
+                  </pic:nvPicPr>
+                  <pic:blipFill>
+                    <a:blip r:embed="rId35">
+                      <a:extLst>
+                        <a:ext uri="{28A0092B-C50C-407E-A947-70E740481C1C}">
+                          <a14:useLocalDpi xmlns:a14="http://schemas.microsoft.com/office/drawing/2010/main" val="0"/>
+                        </a:ext>
+                      </a:extLst>
+                    </a:blip>
+                    <a:stretch>
+                      <a:fillRect/>
+                    </a:stretch>
+                  </pic:blipFill>
+                  <pic:spPr>
+                    <a:xfrm>
+                      <a:off x="0" y="0"/>
+                      <a:ext cx="2227580" cy="3784600"/>
+                    </a:xfrm>
+                    <a:prstGeom prst="rect">
+                      <a:avLst/>
+                    </a:prstGeom>
+                  </pic:spPr>
+                </pic:pic>
+              </a:graphicData>
+            </a:graphic>
+            <wp14:sizeRelH relativeFrom="page">
+              <wp14:pctWidth>0</wp14:pctWidth>
+            </wp14:sizeRelH>
+            <wp14:sizeRelV relativeFrom="page">
+              <wp14:pctHeight>0</wp14:pctHeight>
+            </wp14:sizeRelV>
+          </wp:anchor>
+        </w:drawing>
+      </w:r>
+      <w:r>
+        <w:rPr>
+          <w:noProof/>
+        </w:rPr>
+        <w:drawing>
+          <wp:anchor distT="0" distB="0" distL="114300" distR="114300" simplePos="0" relativeHeight="251685888" behindDoc="0" locked="0" layoutInCell="1" allowOverlap="1" wp14:anchorId="744FEFF9" wp14:editId="39B60816">
+            <wp:simplePos x="0" y="0"/>
+            <wp:positionH relativeFrom="column">
+              <wp:posOffset>1845310</wp:posOffset>
+            </wp:positionH>
+            <wp:positionV relativeFrom="paragraph">
+              <wp:posOffset>-17780</wp:posOffset>
+            </wp:positionV>
+            <wp:extent cx="2124710" cy="3678555"/>
+            <wp:effectExtent l="0" t="0" r="8890" b="0"/>
+            <wp:wrapTopAndBottom/>
+            <wp:docPr id="24" name="Picture 24"/>
+            <wp:cNvGraphicFramePr>
+              <a:graphicFrameLocks xmlns:a="http://schemas.openxmlformats.org/drawingml/2006/main" noChangeAspect="1"/>
+            </wp:cNvGraphicFramePr>
+            <a:graphic xmlns:a="http://schemas.openxmlformats.org/drawingml/2006/main">
+              <a:graphicData uri="http://schemas.openxmlformats.org/drawingml/2006/picture">
+                <pic:pic xmlns:pic="http://schemas.openxmlformats.org/drawingml/2006/picture">
+                  <pic:nvPicPr>
+                    <pic:cNvPr id="0" name=""/>
+                    <pic:cNvPicPr/>
+                  </pic:nvPicPr>
+                  <pic:blipFill>
+                    <a:blip r:embed="rId36">
+                      <a:extLst>
+                        <a:ext uri="{28A0092B-C50C-407E-A947-70E740481C1C}">
+                          <a14:useLocalDpi xmlns:a14="http://schemas.microsoft.com/office/drawing/2010/main" val="0"/>
+                        </a:ext>
+                      </a:extLst>
+                    </a:blip>
+                    <a:stretch>
+                      <a:fillRect/>
+                    </a:stretch>
+                  </pic:blipFill>
+                  <pic:spPr>
+                    <a:xfrm>
+                      <a:off x="0" y="0"/>
+                      <a:ext cx="2124710" cy="3678555"/>
+                    </a:xfrm>
+                    <a:prstGeom prst="rect">
+                      <a:avLst/>
+                    </a:prstGeom>
+                  </pic:spPr>
+                </pic:pic>
+              </a:graphicData>
+            </a:graphic>
+            <wp14:sizeRelH relativeFrom="page">
+              <wp14:pctWidth>0</wp14:pctWidth>
+            </wp14:sizeRelH>
+            <wp14:sizeRelV relativeFrom="page">
+              <wp14:pctHeight>0</wp14:pctHeight>
+            </wp14:sizeRelV>
+          </wp:anchor>
+        </w:drawing>
+      </w:r>
+      <w:r>
+        <w:t>Bước 3: Người quản trị nhập các thông tin món ăn:</w:t>
       </w:r>
     </w:p>
     <w:p>
@@ -4758,8 +5247,326 @@
         <w:spacing w:line="360" w:lineRule="auto"/>
         <w:ind w:left="360"/>
       </w:pPr>
-      <w:r>
-        <w:t xml:space="preserve">Khi đăng nhập thành công vào tài khoản admin. </w:t>
+    </w:p>
+    <w:p>
+      <w:pPr>
+        <w:spacing w:line="360" w:lineRule="auto"/>
+        <w:ind w:left="900"/>
+      </w:pPr>
+      <w:r>
+        <w:lastRenderedPageBreak/>
+        <w:t xml:space="preserve">1. Nhập tên món ăn: tên món </w:t>
+      </w:r>
+      <w:proofErr w:type="gramStart"/>
+      <w:r>
+        <w:t>ăn</w:t>
+      </w:r>
+      <w:proofErr w:type="gramEnd"/>
+      <w:r>
+        <w:t xml:space="preserve"> phải bắt đầu bằng chữ cái.</w:t>
+      </w:r>
+    </w:p>
+    <w:p>
+      <w:pPr>
+        <w:spacing w:line="360" w:lineRule="auto"/>
+        <w:ind w:left="900"/>
+      </w:pPr>
+      <w:r>
+        <w:t xml:space="preserve">2. Chọn loại món </w:t>
+      </w:r>
+      <w:proofErr w:type="gramStart"/>
+      <w:r>
+        <w:t>ăn</w:t>
+      </w:r>
+      <w:proofErr w:type="gramEnd"/>
+      <w:r>
+        <w:t xml:space="preserve"> của món ăn đó.</w:t>
+      </w:r>
+    </w:p>
+    <w:p>
+      <w:pPr>
+        <w:spacing w:line="360" w:lineRule="auto"/>
+        <w:ind w:left="900"/>
+      </w:pPr>
+      <w:r>
+        <w:t>3. Nhập ít nhất một giá cho một món ăn.</w:t>
+      </w:r>
+    </w:p>
+    <w:p>
+      <w:pPr>
+        <w:spacing w:line="360" w:lineRule="auto"/>
+        <w:ind w:left="900"/>
+      </w:pPr>
+      <w:r>
+        <w:t>4. Nhập mô tả: mô tả phải bắt đầu từ kí tự chữ.</w:t>
+      </w:r>
+    </w:p>
+    <w:p>
+      <w:pPr>
+        <w:spacing w:line="360" w:lineRule="auto"/>
+        <w:ind w:left="900"/>
+      </w:pPr>
+      <w:r>
+        <w:t xml:space="preserve">5. Chọn hình ảnh cho món ăn: một món ăn có thể có nhiều hình ảnh và người quản trị có thể chụp ảnh ngay lập tức hoặc có thể lấy ảnh từ </w:t>
+      </w:r>
+      <w:proofErr w:type="gramStart"/>
+      <w:r>
+        <w:t>thư</w:t>
+      </w:r>
+      <w:proofErr w:type="gramEnd"/>
+      <w:r>
+        <w:t xml:space="preserve"> viện để làm hình ảnh cho món ăn.</w:t>
+      </w:r>
+    </w:p>
+    <w:p>
+      <w:pPr>
+        <w:spacing w:line="360" w:lineRule="auto"/>
+        <w:ind w:left="990"/>
+      </w:pPr>
+      <w:r>
+        <w:rPr>
+          <w:noProof/>
+        </w:rPr>
+        <w:drawing>
+          <wp:inline distT="0" distB="0" distL="0" distR="0" wp14:anchorId="17610BBC" wp14:editId="010BF9AD">
+            <wp:extent cx="2468952" cy="4089400"/>
+            <wp:effectExtent l="0" t="0" r="7620" b="6350"/>
+            <wp:docPr id="26" name="Picture 26"/>
+            <wp:cNvGraphicFramePr>
+              <a:graphicFrameLocks xmlns:a="http://schemas.openxmlformats.org/drawingml/2006/main" noChangeAspect="1"/>
+            </wp:cNvGraphicFramePr>
+            <a:graphic xmlns:a="http://schemas.openxmlformats.org/drawingml/2006/main">
+              <a:graphicData uri="http://schemas.openxmlformats.org/drawingml/2006/picture">
+                <pic:pic xmlns:pic="http://schemas.openxmlformats.org/drawingml/2006/picture">
+                  <pic:nvPicPr>
+                    <pic:cNvPr id="0" name="Capture6.PNG"/>
+                    <pic:cNvPicPr/>
+                  </pic:nvPicPr>
+                  <pic:blipFill>
+                    <a:blip r:embed="rId37">
+                      <a:extLst>
+                        <a:ext uri="{28A0092B-C50C-407E-A947-70E740481C1C}">
+                          <a14:useLocalDpi xmlns:a14="http://schemas.microsoft.com/office/drawing/2010/main" val="0"/>
+                        </a:ext>
+                      </a:extLst>
+                    </a:blip>
+                    <a:stretch>
+                      <a:fillRect/>
+                    </a:stretch>
+                  </pic:blipFill>
+                  <pic:spPr>
+                    <a:xfrm>
+                      <a:off x="0" y="0"/>
+                      <a:ext cx="2469673" cy="4090594"/>
+                    </a:xfrm>
+                    <a:prstGeom prst="rect">
+                      <a:avLst/>
+                    </a:prstGeom>
+                  </pic:spPr>
+                </pic:pic>
+              </a:graphicData>
+            </a:graphic>
+          </wp:inline>
+        </w:drawing>
+      </w:r>
+      <w:r>
+        <w:rPr>
+          <w:noProof/>
+        </w:rPr>
+        <w:drawing>
+          <wp:inline distT="0" distB="0" distL="0" distR="0" wp14:anchorId="4376152C" wp14:editId="24172316">
+            <wp:extent cx="2413000" cy="4071206"/>
+            <wp:effectExtent l="0" t="0" r="6350" b="5715"/>
+            <wp:docPr id="27" name="Picture 27"/>
+            <wp:cNvGraphicFramePr>
+              <a:graphicFrameLocks xmlns:a="http://schemas.openxmlformats.org/drawingml/2006/main" noChangeAspect="1"/>
+            </wp:cNvGraphicFramePr>
+            <a:graphic xmlns:a="http://schemas.openxmlformats.org/drawingml/2006/main">
+              <a:graphicData uri="http://schemas.openxmlformats.org/drawingml/2006/picture">
+                <pic:pic xmlns:pic="http://schemas.openxmlformats.org/drawingml/2006/picture">
+                  <pic:nvPicPr>
+                    <pic:cNvPr id="0" name="Capture7.PNG"/>
+                    <pic:cNvPicPr/>
+                  </pic:nvPicPr>
+                  <pic:blipFill>
+                    <a:blip r:embed="rId38">
+                      <a:extLst>
+                        <a:ext uri="{28A0092B-C50C-407E-A947-70E740481C1C}">
+                          <a14:useLocalDpi xmlns:a14="http://schemas.microsoft.com/office/drawing/2010/main" val="0"/>
+                        </a:ext>
+                      </a:extLst>
+                    </a:blip>
+                    <a:stretch>
+                      <a:fillRect/>
+                    </a:stretch>
+                  </pic:blipFill>
+                  <pic:spPr>
+                    <a:xfrm>
+                      <a:off x="0" y="0"/>
+                      <a:ext cx="2413000" cy="4071206"/>
+                    </a:xfrm>
+                    <a:prstGeom prst="rect">
+                      <a:avLst/>
+                    </a:prstGeom>
+                  </pic:spPr>
+                </pic:pic>
+              </a:graphicData>
+            </a:graphic>
+          </wp:inline>
+        </w:drawing>
+      </w:r>
+    </w:p>
+    <w:p>
+      <w:pPr>
+        <w:spacing w:line="360" w:lineRule="auto"/>
+        <w:ind w:left="990"/>
+      </w:pPr>
+      <w:r>
+        <w:t>6. Nhấn chọn “Thêm”.</w:t>
+      </w:r>
+    </w:p>
+    <w:p>
+      <w:pPr>
+        <w:spacing w:line="360" w:lineRule="auto"/>
+        <w:ind w:left="990" w:firstLine="450"/>
+      </w:pPr>
+      <w:r>
+        <w:t xml:space="preserve">Nếu tất cả hợp lệ, món ăn sẽ được thêm vào hệ thống và nhận được thông </w:t>
+      </w:r>
+      <w:proofErr w:type="gramStart"/>
+      <w:r>
+        <w:t>báo :</w:t>
+      </w:r>
+      <w:proofErr w:type="gramEnd"/>
+      <w:r>
+        <w:t xml:space="preserve">  “Thêm món ăn thành công!”.</w:t>
+      </w:r>
+    </w:p>
+    <w:p>
+      <w:pPr>
+        <w:spacing w:line="360" w:lineRule="auto"/>
+        <w:ind w:left="990" w:hanging="540"/>
+      </w:pPr>
+      <w:r>
+        <w:rPr>
+          <w:noProof/>
+        </w:rPr>
+        <w:lastRenderedPageBreak/>
+        <w:drawing>
+          <wp:inline distT="0" distB="0" distL="0" distR="0" wp14:anchorId="26A9C9BA" wp14:editId="5AACAA07">
+            <wp:extent cx="1896533" cy="3250475"/>
+            <wp:effectExtent l="0" t="0" r="8890" b="7620"/>
+            <wp:docPr id="31" name="Picture 31"/>
+            <wp:cNvGraphicFramePr>
+              <a:graphicFrameLocks xmlns:a="http://schemas.openxmlformats.org/drawingml/2006/main" noChangeAspect="1"/>
+            </wp:cNvGraphicFramePr>
+            <a:graphic xmlns:a="http://schemas.openxmlformats.org/drawingml/2006/main">
+              <a:graphicData uri="http://schemas.openxmlformats.org/drawingml/2006/picture">
+                <pic:pic xmlns:pic="http://schemas.openxmlformats.org/drawingml/2006/picture">
+                  <pic:nvPicPr>
+                    <pic:cNvPr id="0" name=""/>
+                    <pic:cNvPicPr/>
+                  </pic:nvPicPr>
+                  <pic:blipFill>
+                    <a:blip r:embed="rId39"/>
+                    <a:stretch>
+                      <a:fillRect/>
+                    </a:stretch>
+                  </pic:blipFill>
+                  <pic:spPr>
+                    <a:xfrm>
+                      <a:off x="0" y="0"/>
+                      <a:ext cx="1896824" cy="3250974"/>
+                    </a:xfrm>
+                    <a:prstGeom prst="rect">
+                      <a:avLst/>
+                    </a:prstGeom>
+                  </pic:spPr>
+                </pic:pic>
+              </a:graphicData>
+            </a:graphic>
+          </wp:inline>
+        </w:drawing>
+      </w:r>
+      <w:r>
+        <w:rPr>
+          <w:noProof/>
+        </w:rPr>
+        <w:drawing>
+          <wp:inline distT="0" distB="0" distL="0" distR="0" wp14:anchorId="2D03B6FF" wp14:editId="0290100F">
+            <wp:extent cx="1861568" cy="3242733"/>
+            <wp:effectExtent l="0" t="0" r="5715" b="0"/>
+            <wp:docPr id="25" name="Picture 25"/>
+            <wp:cNvGraphicFramePr>
+              <a:graphicFrameLocks xmlns:a="http://schemas.openxmlformats.org/drawingml/2006/main" noChangeAspect="1"/>
+            </wp:cNvGraphicFramePr>
+            <a:graphic xmlns:a="http://schemas.openxmlformats.org/drawingml/2006/main">
+              <a:graphicData uri="http://schemas.openxmlformats.org/drawingml/2006/picture">
+                <pic:pic xmlns:pic="http://schemas.openxmlformats.org/drawingml/2006/picture">
+                  <pic:nvPicPr>
+                    <pic:cNvPr id="0" name=""/>
+                    <pic:cNvPicPr/>
+                  </pic:nvPicPr>
+                  <pic:blipFill>
+                    <a:blip r:embed="rId40"/>
+                    <a:stretch>
+                      <a:fillRect/>
+                    </a:stretch>
+                  </pic:blipFill>
+                  <pic:spPr>
+                    <a:xfrm>
+                      <a:off x="0" y="0"/>
+                      <a:ext cx="1868922" cy="3255544"/>
+                    </a:xfrm>
+                    <a:prstGeom prst="rect">
+                      <a:avLst/>
+                    </a:prstGeom>
+                  </pic:spPr>
+                </pic:pic>
+              </a:graphicData>
+            </a:graphic>
+          </wp:inline>
+        </w:drawing>
+      </w:r>
+      <w:r>
+        <w:rPr>
+          <w:noProof/>
+        </w:rPr>
+        <w:drawing>
+          <wp:inline distT="0" distB="0" distL="0" distR="0" wp14:anchorId="6BC4C47F" wp14:editId="76B32D0E">
+            <wp:extent cx="1844608" cy="3256349"/>
+            <wp:effectExtent l="0" t="0" r="3810" b="1270"/>
+            <wp:docPr id="34" name="Picture 34"/>
+            <wp:cNvGraphicFramePr>
+              <a:graphicFrameLocks xmlns:a="http://schemas.openxmlformats.org/drawingml/2006/main" noChangeAspect="1"/>
+            </wp:cNvGraphicFramePr>
+            <a:graphic xmlns:a="http://schemas.openxmlformats.org/drawingml/2006/main">
+              <a:graphicData uri="http://schemas.openxmlformats.org/drawingml/2006/picture">
+                <pic:pic xmlns:pic="http://schemas.openxmlformats.org/drawingml/2006/picture">
+                  <pic:nvPicPr>
+                    <pic:cNvPr id="0" name=""/>
+                    <pic:cNvPicPr/>
+                  </pic:nvPicPr>
+                  <pic:blipFill>
+                    <a:blip r:embed="rId41"/>
+                    <a:stretch>
+                      <a:fillRect/>
+                    </a:stretch>
+                  </pic:blipFill>
+                  <pic:spPr>
+                    <a:xfrm>
+                      <a:off x="0" y="0"/>
+                      <a:ext cx="1843988" cy="3255255"/>
+                    </a:xfrm>
+                    <a:prstGeom prst="rect">
+                      <a:avLst/>
+                    </a:prstGeom>
+                  </pic:spPr>
+                </pic:pic>
+              </a:graphicData>
+            </a:graphic>
+          </wp:inline>
+        </w:drawing>
       </w:r>
     </w:p>
     <w:p>
@@ -4768,7 +5575,75 @@
         <w:ind w:left="360"/>
       </w:pPr>
       <w:r>
-        <w:t>Bước 1: Người quản trị chọn vào mục “Quản lí món ăn”.</w:t>
+        <w:rPr>
+          <w:noProof/>
+        </w:rPr>
+        <w:drawing>
+          <wp:anchor distT="0" distB="0" distL="114300" distR="114300" simplePos="0" relativeHeight="251686912" behindDoc="0" locked="0" layoutInCell="1" allowOverlap="1" wp14:anchorId="52D458A9" wp14:editId="375A3EDC">
+            <wp:simplePos x="0" y="0"/>
+            <wp:positionH relativeFrom="column">
+              <wp:posOffset>1981200</wp:posOffset>
+            </wp:positionH>
+            <wp:positionV relativeFrom="paragraph">
+              <wp:posOffset>393700</wp:posOffset>
+            </wp:positionV>
+            <wp:extent cx="2023110" cy="3597910"/>
+            <wp:effectExtent l="0" t="0" r="0" b="2540"/>
+            <wp:wrapTopAndBottom/>
+            <wp:docPr id="30" name="Picture 30"/>
+            <wp:cNvGraphicFramePr>
+              <a:graphicFrameLocks xmlns:a="http://schemas.openxmlformats.org/drawingml/2006/main" noChangeAspect="1"/>
+            </wp:cNvGraphicFramePr>
+            <a:graphic xmlns:a="http://schemas.openxmlformats.org/drawingml/2006/main">
+              <a:graphicData uri="http://schemas.openxmlformats.org/drawingml/2006/picture">
+                <pic:pic xmlns:pic="http://schemas.openxmlformats.org/drawingml/2006/picture">
+                  <pic:nvPicPr>
+                    <pic:cNvPr id="0" name=""/>
+                    <pic:cNvPicPr/>
+                  </pic:nvPicPr>
+                  <pic:blipFill>
+                    <a:blip r:embed="rId42">
+                      <a:extLst>
+                        <a:ext uri="{28A0092B-C50C-407E-A947-70E740481C1C}">
+                          <a14:useLocalDpi xmlns:a14="http://schemas.microsoft.com/office/drawing/2010/main" val="0"/>
+                        </a:ext>
+                      </a:extLst>
+                    </a:blip>
+                    <a:stretch>
+                      <a:fillRect/>
+                    </a:stretch>
+                  </pic:blipFill>
+                  <pic:spPr>
+                    <a:xfrm>
+                      <a:off x="0" y="0"/>
+                      <a:ext cx="2023110" cy="3597910"/>
+                    </a:xfrm>
+                    <a:prstGeom prst="rect">
+                      <a:avLst/>
+                    </a:prstGeom>
+                  </pic:spPr>
+                </pic:pic>
+              </a:graphicData>
+            </a:graphic>
+            <wp14:sizeRelH relativeFrom="page">
+              <wp14:pctWidth>0</wp14:pctWidth>
+            </wp14:sizeRelH>
+            <wp14:sizeRelV relativeFrom="page">
+              <wp14:pctHeight>0</wp14:pctHeight>
+            </wp14:sizeRelV>
+          </wp:anchor>
+        </w:drawing>
+      </w:r>
+      <w:r>
+        <w:t xml:space="preserve">Nếu thông tin bị trống sẽ hiển thị thông </w:t>
+      </w:r>
+      <w:proofErr w:type="gramStart"/>
+      <w:r>
+        <w:t>báo  “</w:t>
+      </w:r>
+      <w:proofErr w:type="gramEnd"/>
+      <w:r>
+        <w:t>Vui lòng nhập</w:t>
       </w:r>
     </w:p>
     <w:p>
@@ -4776,127 +5651,13 @@
         <w:spacing w:line="360" w:lineRule="auto"/>
         <w:ind w:left="360"/>
       </w:pPr>
-      <w:r>
-        <w:t xml:space="preserve">Bước </w:t>
-      </w:r>
-      <w:r>
-        <w:t>2</w:t>
-      </w:r>
-      <w:r>
-        <w:t xml:space="preserve">: Người quản trị </w:t>
-      </w:r>
-      <w:r>
-        <w:t>chọn vào chức năng thêm món ăn.</w:t>
-      </w:r>
-    </w:p>
-    <w:p>
-      <w:pPr>
-        <w:spacing w:line="360" w:lineRule="auto"/>
-        <w:ind w:left="360"/>
-      </w:pPr>
-      <w:r>
-        <w:t>Bước 3: Người quản trị nhập các thông tin món ăn:</w:t>
-      </w:r>
-    </w:p>
-    <w:p>
-      <w:pPr>
-        <w:spacing w:line="360" w:lineRule="auto"/>
-        <w:ind w:left="360"/>
-      </w:pPr>
-      <w:r>
-        <w:t>1. Nhập tên món ăn: tên món ăn phải bắt đầu bằng chữ cái.</w:t>
-      </w:r>
-    </w:p>
-    <w:p>
-      <w:pPr>
-        <w:spacing w:line="360" w:lineRule="auto"/>
-        <w:ind w:left="360"/>
-      </w:pPr>
-      <w:r>
-        <w:t>2. Chọn loại món ăn của món ăn đó.</w:t>
-      </w:r>
-    </w:p>
-    <w:p>
-      <w:pPr>
-        <w:spacing w:line="360" w:lineRule="auto"/>
-        <w:ind w:left="360"/>
-      </w:pPr>
-      <w:r>
-        <w:t>3. Nhập ít nhất một giá cho một món ăn.</w:t>
-      </w:r>
-    </w:p>
-    <w:p>
-      <w:pPr>
-        <w:spacing w:line="360" w:lineRule="auto"/>
-        <w:ind w:left="360"/>
-      </w:pPr>
-      <w:r>
-        <w:t>4.</w:t>
-      </w:r>
-      <w:r>
-        <w:t xml:space="preserve"> Nhập mô tả: mô tả phải bắt đầu từ kí tự chữ.</w:t>
-      </w:r>
-    </w:p>
-    <w:p>
-      <w:pPr>
-        <w:spacing w:line="360" w:lineRule="auto"/>
-        <w:ind w:left="360"/>
-      </w:pPr>
-      <w:r>
-        <w:t>5.</w:t>
-      </w:r>
-      <w:r>
-        <w:t xml:space="preserve"> Chọn hình ảnh cho món ăn: một món ăn có thể có nhiều hình ảnh và người quản trị có thể chụp ảnh ngay lập tức hoặc có thể lấy ảnh từ thư viện để làm hình ảnh cho món ăn.</w:t>
-      </w:r>
-    </w:p>
-    <w:p>
-      <w:pPr>
-        <w:spacing w:line="360" w:lineRule="auto"/>
-        <w:ind w:left="360"/>
-      </w:pPr>
-      <w:r>
-        <w:t>6.</w:t>
-      </w:r>
-      <w:r>
-        <w:t xml:space="preserve"> Nhấn chọn “Thêm”.</w:t>
-      </w:r>
-    </w:p>
-    <w:p>
-      <w:pPr>
-        <w:spacing w:line="360" w:lineRule="auto"/>
-        <w:ind w:left="360"/>
-      </w:pPr>
-      <w:r>
-        <w:t>Nếu tất cả hợp lệ, món ăn sẽ được thêm vào hệ thống và nhận được thông báo :  “Thêm món ăn thành công!”.</w:t>
-      </w:r>
-    </w:p>
-    <w:p>
-      <w:pPr>
-        <w:spacing w:line="360" w:lineRule="auto"/>
-        <w:ind w:left="360"/>
-      </w:pPr>
-    </w:p>
-    <w:p>
-      <w:pPr>
-        <w:spacing w:line="360" w:lineRule="auto"/>
-        <w:ind w:left="360"/>
-      </w:pPr>
-    </w:p>
-    <w:p>
-      <w:pPr>
-        <w:spacing w:line="360" w:lineRule="auto"/>
-        <w:ind w:left="360"/>
-      </w:pPr>
-    </w:p>
-    <w:p>
-      <w:pPr>
-        <w:spacing w:line="360" w:lineRule="auto"/>
-      </w:pPr>
-    </w:p>
-    <w:p>
-      <w:pPr>
-        <w:spacing w:line="360" w:lineRule="auto"/>
-      </w:pPr>
+    </w:p>
+    <w:p>
+      <w:pPr>
+        <w:spacing w:line="360" w:lineRule="auto"/>
+      </w:pPr>
+      <w:bookmarkStart w:id="12" w:name="_GoBack"/>
+      <w:bookmarkEnd w:id="12"/>
     </w:p>
     <w:sectPr>
       <w:pgSz w:w="12240" w:h="15840"/>
@@ -4909,7 +5670,7 @@
 </file>
 
 <file path=word/endnotes.xml><?xml version="1.0" encoding="utf-8"?>
-<w:endnotes xmlns:wpc="http://schemas.microsoft.com/office/word/2010/wordprocessingCanvas" xmlns:cx="http://schemas.microsoft.com/office/drawing/2014/chartex" xmlns:cx1="http://schemas.microsoft.com/office/drawing/2015/9/8/chartex" xmlns:cx2="http://schemas.microsoft.com/office/drawing/2015/10/21/chartex" xmlns:cx3="http://schemas.microsoft.com/office/drawing/2016/5/9/chartex" xmlns:cx4="http://schemas.microsoft.com/office/drawing/2016/5/10/chartex" xmlns:cx5="http://schemas.microsoft.com/office/drawing/2016/5/11/chartex" xmlns:cx6="http://schemas.microsoft.com/office/drawing/2016/5/12/chartex" xmlns:cx7="http://schemas.microsoft.com/office/drawing/2016/5/13/chartex" xmlns:cx8="http://schemas.microsoft.com/office/drawing/2016/5/14/chartex" xmlns:mc="http://schemas.openxmlformats.org/markup-compatibility/2006" xmlns:aink="http://schemas.microsoft.com/office/drawing/2016/ink" xmlns:am3d="http://schemas.microsoft.com/office/drawing/2017/model3d" xmlns:o="urn:schemas-microsoft-com:office:office" xmlns:r="http://schemas.openxmlformats.org/officeDocument/2006/relationships" xmlns:m="http://schemas.openxmlformats.org/officeDocument/2006/math" xmlns:v="urn:schemas-microsoft-com:vml" xmlns:wp14="http://schemas.microsoft.com/office/word/2010/wordprocessingDrawing" xmlns:wp="http://schemas.openxmlformats.org/drawingml/2006/wordprocessingDrawing" xmlns:w10="urn:schemas-microsoft-com:office:word" xmlns:w="http://schemas.openxmlformats.org/wordprocessingml/2006/main" xmlns:w14="http://schemas.microsoft.com/office/word/2010/wordml" xmlns:w15="http://schemas.microsoft.com/office/word/2012/wordml" xmlns:w16cex="http://schemas.microsoft.com/office/word/2018/wordml/cex" xmlns:w16cid="http://schemas.microsoft.com/office/word/2016/wordml/cid" xmlns:w16="http://schemas.microsoft.com/office/word/2018/wordml" xmlns:w16sdtdh="http://schemas.microsoft.com/office/word/2020/wordml/sdtdatahash" xmlns:w16se="http://schemas.microsoft.com/office/word/2015/wordml/symex" xmlns:wpg="http://schemas.microsoft.com/office/word/2010/wordprocessingGroup" xmlns:wpi="http://schemas.microsoft.com/office/word/2010/wordprocessingInk" xmlns:wne="http://schemas.microsoft.com/office/word/2006/wordml" xmlns:wps="http://schemas.microsoft.com/office/word/2010/wordprocessingShape" mc:Ignorable="w14 w15 w16se w16cid w16 w16cex w16sdtdh wp14">
+<w:endnotes xmlns:wpc="http://schemas.microsoft.com/office/word/2010/wordprocessingCanvas" xmlns:mc="http://schemas.openxmlformats.org/markup-compatibility/2006" xmlns:o="urn:schemas-microsoft-com:office:office" xmlns:r="http://schemas.openxmlformats.org/officeDocument/2006/relationships" xmlns:m="http://schemas.openxmlformats.org/officeDocument/2006/math" xmlns:v="urn:schemas-microsoft-com:vml" xmlns:wp14="http://schemas.microsoft.com/office/word/2010/wordprocessingDrawing" xmlns:wp="http://schemas.openxmlformats.org/drawingml/2006/wordprocessingDrawing" xmlns:w10="urn:schemas-microsoft-com:office:word" xmlns:w="http://schemas.openxmlformats.org/wordprocessingml/2006/main" xmlns:w14="http://schemas.microsoft.com/office/word/2010/wordml" xmlns:wpg="http://schemas.microsoft.com/office/word/2010/wordprocessingGroup" xmlns:wpi="http://schemas.microsoft.com/office/word/2010/wordprocessingInk" xmlns:wne="http://schemas.microsoft.com/office/word/2006/wordml" xmlns:wps="http://schemas.microsoft.com/office/word/2010/wordprocessingShape" mc:Ignorable="w14 wp14">
   <w:endnote w:type="separator" w:id="-1">
     <w:p>
       <w:pPr>
@@ -4934,7 +5695,7 @@
 </file>
 
 <file path=word/footer1.xml><?xml version="1.0" encoding="utf-8"?>
-<w:ftr xmlns:wpc="http://schemas.microsoft.com/office/word/2010/wordprocessingCanvas" xmlns:cx="http://schemas.microsoft.com/office/drawing/2014/chartex" xmlns:cx1="http://schemas.microsoft.com/office/drawing/2015/9/8/chartex" xmlns:cx2="http://schemas.microsoft.com/office/drawing/2015/10/21/chartex" xmlns:cx3="http://schemas.microsoft.com/office/drawing/2016/5/9/chartex" xmlns:cx4="http://schemas.microsoft.com/office/drawing/2016/5/10/chartex" xmlns:cx5="http://schemas.microsoft.com/office/drawing/2016/5/11/chartex" xmlns:cx6="http://schemas.microsoft.com/office/drawing/2016/5/12/chartex" xmlns:cx7="http://schemas.microsoft.com/office/drawing/2016/5/13/chartex" xmlns:cx8="http://schemas.microsoft.com/office/drawing/2016/5/14/chartex" xmlns:mc="http://schemas.openxmlformats.org/markup-compatibility/2006" xmlns:aink="http://schemas.microsoft.com/office/drawing/2016/ink" xmlns:am3d="http://schemas.microsoft.com/office/drawing/2017/model3d" xmlns:o="urn:schemas-microsoft-com:office:office" xmlns:r="http://schemas.openxmlformats.org/officeDocument/2006/relationships" xmlns:m="http://schemas.openxmlformats.org/officeDocument/2006/math" xmlns:v="urn:schemas-microsoft-com:vml" xmlns:wp14="http://schemas.microsoft.com/office/word/2010/wordprocessingDrawing" xmlns:wp="http://schemas.openxmlformats.org/drawingml/2006/wordprocessingDrawing" xmlns:w10="urn:schemas-microsoft-com:office:word" xmlns:w="http://schemas.openxmlformats.org/wordprocessingml/2006/main" xmlns:w14="http://schemas.microsoft.com/office/word/2010/wordml" xmlns:w15="http://schemas.microsoft.com/office/word/2012/wordml" xmlns:w16cex="http://schemas.microsoft.com/office/word/2018/wordml/cex" xmlns:w16cid="http://schemas.microsoft.com/office/word/2016/wordml/cid" xmlns:w16="http://schemas.microsoft.com/office/word/2018/wordml" xmlns:w16sdtdh="http://schemas.microsoft.com/office/word/2020/wordml/sdtdatahash" xmlns:w16se="http://schemas.microsoft.com/office/word/2015/wordml/symex" xmlns:wpg="http://schemas.microsoft.com/office/word/2010/wordprocessingGroup" xmlns:wpi="http://schemas.microsoft.com/office/word/2010/wordprocessingInk" xmlns:wne="http://schemas.microsoft.com/office/word/2006/wordml" xmlns:wps="http://schemas.microsoft.com/office/word/2010/wordprocessingShape" mc:Ignorable="w14 w15 w16se w16cid w16 w16cex w16sdtdh wp14">
+<w:ftr xmlns:wpc="http://schemas.microsoft.com/office/word/2010/wordprocessingCanvas" xmlns:mc="http://schemas.openxmlformats.org/markup-compatibility/2006" xmlns:o="urn:schemas-microsoft-com:office:office" xmlns:r="http://schemas.openxmlformats.org/officeDocument/2006/relationships" xmlns:m="http://schemas.openxmlformats.org/officeDocument/2006/math" xmlns:v="urn:schemas-microsoft-com:vml" xmlns:wp14="http://schemas.microsoft.com/office/word/2010/wordprocessingDrawing" xmlns:wp="http://schemas.openxmlformats.org/drawingml/2006/wordprocessingDrawing" xmlns:w10="urn:schemas-microsoft-com:office:word" xmlns:w="http://schemas.openxmlformats.org/wordprocessingml/2006/main" xmlns:w14="http://schemas.microsoft.com/office/word/2010/wordml" xmlns:wpg="http://schemas.microsoft.com/office/word/2010/wordprocessingGroup" xmlns:wpi="http://schemas.microsoft.com/office/word/2010/wordprocessingInk" xmlns:wne="http://schemas.microsoft.com/office/word/2006/wordml" xmlns:wps="http://schemas.microsoft.com/office/word/2010/wordprocessingShape" mc:Ignorable="w14 wp14">
   <w:p>
     <w:pPr>
       <w:pStyle w:val="Footer"/>
@@ -4950,7 +5711,7 @@
 </file>
 
 <file path=word/footnotes.xml><?xml version="1.0" encoding="utf-8"?>
-<w:footnotes xmlns:wpc="http://schemas.microsoft.com/office/word/2010/wordprocessingCanvas" xmlns:cx="http://schemas.microsoft.com/office/drawing/2014/chartex" xmlns:cx1="http://schemas.microsoft.com/office/drawing/2015/9/8/chartex" xmlns:cx2="http://schemas.microsoft.com/office/drawing/2015/10/21/chartex" xmlns:cx3="http://schemas.microsoft.com/office/drawing/2016/5/9/chartex" xmlns:cx4="http://schemas.microsoft.com/office/drawing/2016/5/10/chartex" xmlns:cx5="http://schemas.microsoft.com/office/drawing/2016/5/11/chartex" xmlns:cx6="http://schemas.microsoft.com/office/drawing/2016/5/12/chartex" xmlns:cx7="http://schemas.microsoft.com/office/drawing/2016/5/13/chartex" xmlns:cx8="http://schemas.microsoft.com/office/drawing/2016/5/14/chartex" xmlns:mc="http://schemas.openxmlformats.org/markup-compatibility/2006" xmlns:aink="http://schemas.microsoft.com/office/drawing/2016/ink" xmlns:am3d="http://schemas.microsoft.com/office/drawing/2017/model3d" xmlns:o="urn:schemas-microsoft-com:office:office" xmlns:r="http://schemas.openxmlformats.org/officeDocument/2006/relationships" xmlns:m="http://schemas.openxmlformats.org/officeDocument/2006/math" xmlns:v="urn:schemas-microsoft-com:vml" xmlns:wp14="http://schemas.microsoft.com/office/word/2010/wordprocessingDrawing" xmlns:wp="http://schemas.openxmlformats.org/drawingml/2006/wordprocessingDrawing" xmlns:w10="urn:schemas-microsoft-com:office:word" xmlns:w="http://schemas.openxmlformats.org/wordprocessingml/2006/main" xmlns:w14="http://schemas.microsoft.com/office/word/2010/wordml" xmlns:w15="http://schemas.microsoft.com/office/word/2012/wordml" xmlns:w16cex="http://schemas.microsoft.com/office/word/2018/wordml/cex" xmlns:w16cid="http://schemas.microsoft.com/office/word/2016/wordml/cid" xmlns:w16="http://schemas.microsoft.com/office/word/2018/wordml" xmlns:w16sdtdh="http://schemas.microsoft.com/office/word/2020/wordml/sdtdatahash" xmlns:w16se="http://schemas.microsoft.com/office/word/2015/wordml/symex" xmlns:wpg="http://schemas.microsoft.com/office/word/2010/wordprocessingGroup" xmlns:wpi="http://schemas.microsoft.com/office/word/2010/wordprocessingInk" xmlns:wne="http://schemas.microsoft.com/office/word/2006/wordml" xmlns:wps="http://schemas.microsoft.com/office/word/2010/wordprocessingShape" mc:Ignorable="w14 w15 w16se w16cid w16 w16cex w16sdtdh wp14">
+<w:footnotes xmlns:wpc="http://schemas.microsoft.com/office/word/2010/wordprocessingCanvas" xmlns:mc="http://schemas.openxmlformats.org/markup-compatibility/2006" xmlns:o="urn:schemas-microsoft-com:office:office" xmlns:r="http://schemas.openxmlformats.org/officeDocument/2006/relationships" xmlns:m="http://schemas.openxmlformats.org/officeDocument/2006/math" xmlns:v="urn:schemas-microsoft-com:vml" xmlns:wp14="http://schemas.microsoft.com/office/word/2010/wordprocessingDrawing" xmlns:wp="http://schemas.openxmlformats.org/drawingml/2006/wordprocessingDrawing" xmlns:w10="urn:schemas-microsoft-com:office:word" xmlns:w="http://schemas.openxmlformats.org/wordprocessingml/2006/main" xmlns:w14="http://schemas.microsoft.com/office/word/2010/wordml" xmlns:wpg="http://schemas.microsoft.com/office/word/2010/wordprocessingGroup" xmlns:wpi="http://schemas.microsoft.com/office/word/2010/wordprocessingInk" xmlns:wne="http://schemas.microsoft.com/office/word/2006/wordml" xmlns:wps="http://schemas.microsoft.com/office/word/2010/wordprocessingShape" mc:Ignorable="w14 wp14">
   <w:footnote w:type="separator" w:id="-1">
     <w:p>
       <w:pPr>
@@ -4975,8 +5736,8 @@
 </file>
 
 <file path=word/numbering.xml><?xml version="1.0" encoding="utf-8"?>
-<w:numbering xmlns:wpc="http://schemas.microsoft.com/office/word/2010/wordprocessingCanvas" xmlns:cx="http://schemas.microsoft.com/office/drawing/2014/chartex" xmlns:cx1="http://schemas.microsoft.com/office/drawing/2015/9/8/chartex" xmlns:cx2="http://schemas.microsoft.com/office/drawing/2015/10/21/chartex" xmlns:cx3="http://schemas.microsoft.com/office/drawing/2016/5/9/chartex" xmlns:cx4="http://schemas.microsoft.com/office/drawing/2016/5/10/chartex" xmlns:cx5="http://schemas.microsoft.com/office/drawing/2016/5/11/chartex" xmlns:cx6="http://schemas.microsoft.com/office/drawing/2016/5/12/chartex" xmlns:cx7="http://schemas.microsoft.com/office/drawing/2016/5/13/chartex" xmlns:cx8="http://schemas.microsoft.com/office/drawing/2016/5/14/chartex" xmlns:mc="http://schemas.openxmlformats.org/markup-compatibility/2006" xmlns:aink="http://schemas.microsoft.com/office/drawing/2016/ink" xmlns:am3d="http://schemas.microsoft.com/office/drawing/2017/model3d" xmlns:o="urn:schemas-microsoft-com:office:office" xmlns:r="http://schemas.openxmlformats.org/officeDocument/2006/relationships" xmlns:m="http://schemas.openxmlformats.org/officeDocument/2006/math" xmlns:v="urn:schemas-microsoft-com:vml" xmlns:wp14="http://schemas.microsoft.com/office/word/2010/wordprocessingDrawing" xmlns:wp="http://schemas.openxmlformats.org/drawingml/2006/wordprocessingDrawing" xmlns:w10="urn:schemas-microsoft-com:office:word" xmlns:w="http://schemas.openxmlformats.org/wordprocessingml/2006/main" xmlns:w14="http://schemas.microsoft.com/office/word/2010/wordml" xmlns:w15="http://schemas.microsoft.com/office/word/2012/wordml" xmlns:w16cex="http://schemas.microsoft.com/office/word/2018/wordml/cex" xmlns:w16cid="http://schemas.microsoft.com/office/word/2016/wordml/cid" xmlns:w16="http://schemas.microsoft.com/office/word/2018/wordml" xmlns:w16sdtdh="http://schemas.microsoft.com/office/word/2020/wordml/sdtdatahash" xmlns:w16se="http://schemas.microsoft.com/office/word/2015/wordml/symex" xmlns:wpg="http://schemas.microsoft.com/office/word/2010/wordprocessingGroup" xmlns:wpi="http://schemas.microsoft.com/office/word/2010/wordprocessingInk" xmlns:wne="http://schemas.microsoft.com/office/word/2006/wordml" xmlns:wps="http://schemas.microsoft.com/office/word/2010/wordprocessingShape" mc:Ignorable="w14 w15 w16se w16cid w16 w16cex w16sdtdh wp14">
-  <w:abstractNum w:abstractNumId="0" w15:restartNumberingAfterBreak="0">
+<w:numbering xmlns:wpc="http://schemas.microsoft.com/office/word/2010/wordprocessingCanvas" xmlns:mc="http://schemas.openxmlformats.org/markup-compatibility/2006" xmlns:o="urn:schemas-microsoft-com:office:office" xmlns:r="http://schemas.openxmlformats.org/officeDocument/2006/relationships" xmlns:m="http://schemas.openxmlformats.org/officeDocument/2006/math" xmlns:v="urn:schemas-microsoft-com:vml" xmlns:wp14="http://schemas.microsoft.com/office/word/2010/wordprocessingDrawing" xmlns:wp="http://schemas.openxmlformats.org/drawingml/2006/wordprocessingDrawing" xmlns:w10="urn:schemas-microsoft-com:office:word" xmlns:w="http://schemas.openxmlformats.org/wordprocessingml/2006/main" xmlns:w14="http://schemas.microsoft.com/office/word/2010/wordml" xmlns:wpg="http://schemas.microsoft.com/office/word/2010/wordprocessingGroup" xmlns:wpi="http://schemas.microsoft.com/office/word/2010/wordprocessingInk" xmlns:wne="http://schemas.microsoft.com/office/word/2006/wordml" xmlns:wps="http://schemas.microsoft.com/office/word/2010/wordprocessingShape" mc:Ignorable="w14 wp14">
+  <w:abstractNum w:abstractNumId="0">
     <w:nsid w:val="1B135A69"/>
     <w:multiLevelType w:val="hybridMultilevel"/>
     <w:tmpl w:val="5BE021E0"/>
@@ -5062,7 +5823,7 @@
       </w:pPr>
     </w:lvl>
   </w:abstractNum>
-  <w:abstractNum w:abstractNumId="1" w15:restartNumberingAfterBreak="0">
+  <w:abstractNum w:abstractNumId="1">
     <w:nsid w:val="20BA382D"/>
     <w:multiLevelType w:val="hybridMultilevel"/>
     <w:tmpl w:val="C142762A"/>
@@ -5151,7 +5912,7 @@
       </w:pPr>
     </w:lvl>
   </w:abstractNum>
-  <w:abstractNum w:abstractNumId="2" w15:restartNumberingAfterBreak="0">
+  <w:abstractNum w:abstractNumId="2">
     <w:nsid w:val="2BD66D4E"/>
     <w:multiLevelType w:val="hybridMultilevel"/>
     <w:tmpl w:val="2244F37E"/>
@@ -5237,7 +5998,7 @@
       </w:pPr>
     </w:lvl>
   </w:abstractNum>
-  <w:abstractNum w:abstractNumId="3" w15:restartNumberingAfterBreak="0">
+  <w:abstractNum w:abstractNumId="3">
     <w:nsid w:val="34B0091D"/>
     <w:multiLevelType w:val="hybridMultilevel"/>
     <w:tmpl w:val="C5389126"/>
@@ -5326,7 +6087,7 @@
       </w:pPr>
     </w:lvl>
   </w:abstractNum>
-  <w:abstractNum w:abstractNumId="4" w15:restartNumberingAfterBreak="0">
+  <w:abstractNum w:abstractNumId="4">
     <w:nsid w:val="38956730"/>
     <w:multiLevelType w:val="hybridMultilevel"/>
     <w:tmpl w:val="B75AAE9A"/>
@@ -5415,7 +6176,7 @@
       </w:pPr>
     </w:lvl>
   </w:abstractNum>
-  <w:abstractNum w:abstractNumId="5" w15:restartNumberingAfterBreak="0">
+  <w:abstractNum w:abstractNumId="5">
     <w:nsid w:val="46BC69AC"/>
     <w:multiLevelType w:val="hybridMultilevel"/>
     <w:tmpl w:val="686C51D2"/>
@@ -5504,7 +6265,7 @@
       </w:pPr>
     </w:lvl>
   </w:abstractNum>
-  <w:abstractNum w:abstractNumId="6" w15:restartNumberingAfterBreak="0">
+  <w:abstractNum w:abstractNumId="6">
     <w:nsid w:val="49F179A1"/>
     <w:multiLevelType w:val="hybridMultilevel"/>
     <w:tmpl w:val="E83E11AC"/>
@@ -5593,7 +6354,7 @@
       </w:pPr>
     </w:lvl>
   </w:abstractNum>
-  <w:abstractNum w:abstractNumId="7" w15:restartNumberingAfterBreak="0">
+  <w:abstractNum w:abstractNumId="7">
     <w:nsid w:val="538B4E43"/>
     <w:multiLevelType w:val="hybridMultilevel"/>
     <w:tmpl w:val="46FED5EA"/>
@@ -5682,7 +6443,7 @@
       </w:pPr>
     </w:lvl>
   </w:abstractNum>
-  <w:abstractNum w:abstractNumId="8" w15:restartNumberingAfterBreak="0">
+  <w:abstractNum w:abstractNumId="8">
     <w:nsid w:val="64736E20"/>
     <w:multiLevelType w:val="hybridMultilevel"/>
     <w:tmpl w:val="41861CE0"/>
@@ -5771,7 +6532,7 @@
       </w:pPr>
     </w:lvl>
   </w:abstractNum>
-  <w:abstractNum w:abstractNumId="9" w15:restartNumberingAfterBreak="0">
+  <w:abstractNum w:abstractNumId="9">
     <w:nsid w:val="6FC5246B"/>
     <w:multiLevelType w:val="hybridMultilevel"/>
     <w:tmpl w:val="C836659E"/>
@@ -5781,7 +6542,7 @@
       <w:lvlText w:val="%1."/>
       <w:lvlJc w:val="left"/>
       <w:pPr>
-        <w:ind w:left="1170" w:hanging="360"/>
+        <w:ind w:left="720" w:hanging="360"/>
       </w:pPr>
     </w:lvl>
     <w:lvl w:ilvl="1" w:tplc="04090019" w:tentative="1">
@@ -5857,7 +6618,7 @@
       </w:pPr>
     </w:lvl>
   </w:abstractNum>
-  <w:abstractNum w:abstractNumId="10" w15:restartNumberingAfterBreak="0">
+  <w:abstractNum w:abstractNumId="10">
     <w:nsid w:val="77B24532"/>
     <w:multiLevelType w:val="hybridMultilevel"/>
     <w:tmpl w:val="7E949926"/>
@@ -5983,7 +6744,7 @@
 </file>
 
 <file path=word/styles.xml><?xml version="1.0" encoding="utf-8"?>
-<w:styles xmlns:mc="http://schemas.openxmlformats.org/markup-compatibility/2006" xmlns:r="http://schemas.openxmlformats.org/officeDocument/2006/relationships" xmlns:w="http://schemas.openxmlformats.org/wordprocessingml/2006/main" xmlns:w14="http://schemas.microsoft.com/office/word/2010/wordml" xmlns:w15="http://schemas.microsoft.com/office/word/2012/wordml" xmlns:w16cex="http://schemas.microsoft.com/office/word/2018/wordml/cex" xmlns:w16cid="http://schemas.microsoft.com/office/word/2016/wordml/cid" xmlns:w16="http://schemas.microsoft.com/office/word/2018/wordml" xmlns:w16sdtdh="http://schemas.microsoft.com/office/word/2020/wordml/sdtdatahash" xmlns:w16se="http://schemas.microsoft.com/office/word/2015/wordml/symex" mc:Ignorable="w14 w15 w16se w16cid w16 w16cex w16sdtdh">
+<w:styles xmlns:mc="http://schemas.openxmlformats.org/markup-compatibility/2006" xmlns:r="http://schemas.openxmlformats.org/officeDocument/2006/relationships" xmlns:w="http://schemas.openxmlformats.org/wordprocessingml/2006/main" xmlns:w14="http://schemas.microsoft.com/office/word/2010/wordml" mc:Ignorable="w14">
   <w:docDefaults>
     <w:rPrDefault>
       <w:rPr>
@@ -5999,383 +6760,144 @@
       </w:pPr>
     </w:pPrDefault>
   </w:docDefaults>
-  <w:latentStyles w:defLockedState="0" w:defUIPriority="99" w:defSemiHidden="0" w:defUnhideWhenUsed="0" w:defQFormat="0" w:count="376">
-    <w:lsdException w:name="Normal" w:uiPriority="0" w:qFormat="1"/>
-    <w:lsdException w:name="heading 1" w:uiPriority="9" w:qFormat="1"/>
-    <w:lsdException w:name="heading 2" w:semiHidden="1" w:uiPriority="9" w:unhideWhenUsed="1" w:qFormat="1"/>
-    <w:lsdException w:name="heading 3" w:semiHidden="1" w:uiPriority="9" w:unhideWhenUsed="1" w:qFormat="1"/>
-    <w:lsdException w:name="heading 4" w:semiHidden="1" w:uiPriority="9" w:unhideWhenUsed="1" w:qFormat="1"/>
-    <w:lsdException w:name="heading 5" w:semiHidden="1" w:uiPriority="9" w:unhideWhenUsed="1" w:qFormat="1"/>
-    <w:lsdException w:name="heading 6" w:semiHidden="1" w:uiPriority="9" w:unhideWhenUsed="1" w:qFormat="1"/>
-    <w:lsdException w:name="heading 7" w:semiHidden="1" w:uiPriority="9" w:unhideWhenUsed="1" w:qFormat="1"/>
-    <w:lsdException w:name="heading 8" w:semiHidden="1" w:uiPriority="9" w:unhideWhenUsed="1" w:qFormat="1"/>
-    <w:lsdException w:name="heading 9" w:semiHidden="1" w:uiPriority="9" w:unhideWhenUsed="1" w:qFormat="1"/>
-    <w:lsdException w:name="index 1" w:semiHidden="1" w:unhideWhenUsed="1"/>
-    <w:lsdException w:name="index 2" w:semiHidden="1" w:unhideWhenUsed="1"/>
-    <w:lsdException w:name="index 3" w:semiHidden="1" w:unhideWhenUsed="1"/>
-    <w:lsdException w:name="index 4" w:semiHidden="1" w:unhideWhenUsed="1"/>
-    <w:lsdException w:name="index 5" w:semiHidden="1" w:unhideWhenUsed="1"/>
-    <w:lsdException w:name="index 6" w:semiHidden="1" w:unhideWhenUsed="1"/>
-    <w:lsdException w:name="index 7" w:semiHidden="1" w:unhideWhenUsed="1"/>
-    <w:lsdException w:name="index 8" w:semiHidden="1" w:unhideWhenUsed="1"/>
-    <w:lsdException w:name="index 9" w:semiHidden="1" w:unhideWhenUsed="1"/>
-    <w:lsdException w:name="toc 1" w:semiHidden="1" w:uiPriority="39" w:unhideWhenUsed="1"/>
-    <w:lsdException w:name="toc 2" w:semiHidden="1" w:uiPriority="39" w:unhideWhenUsed="1"/>
-    <w:lsdException w:name="toc 3" w:semiHidden="1" w:uiPriority="39" w:unhideWhenUsed="1"/>
-    <w:lsdException w:name="toc 4" w:semiHidden="1" w:uiPriority="39" w:unhideWhenUsed="1"/>
-    <w:lsdException w:name="toc 5" w:semiHidden="1" w:uiPriority="39" w:unhideWhenUsed="1"/>
-    <w:lsdException w:name="toc 6" w:semiHidden="1" w:uiPriority="39" w:unhideWhenUsed="1"/>
-    <w:lsdException w:name="toc 7" w:semiHidden="1" w:uiPriority="39" w:unhideWhenUsed="1"/>
-    <w:lsdException w:name="toc 8" w:semiHidden="1" w:uiPriority="39" w:unhideWhenUsed="1"/>
-    <w:lsdException w:name="toc 9" w:semiHidden="1" w:uiPriority="39" w:unhideWhenUsed="1"/>
-    <w:lsdException w:name="Normal Indent" w:semiHidden="1" w:unhideWhenUsed="1"/>
-    <w:lsdException w:name="footnote text" w:semiHidden="1" w:unhideWhenUsed="1"/>
-    <w:lsdException w:name="annotation text" w:semiHidden="1" w:unhideWhenUsed="1"/>
-    <w:lsdException w:name="header" w:semiHidden="1" w:unhideWhenUsed="1"/>
-    <w:lsdException w:name="footer" w:semiHidden="1" w:unhideWhenUsed="1"/>
-    <w:lsdException w:name="index heading" w:semiHidden="1" w:unhideWhenUsed="1"/>
-    <w:lsdException w:name="caption" w:semiHidden="1" w:uiPriority="35" w:unhideWhenUsed="1" w:qFormat="1"/>
-    <w:lsdException w:name="table of figures" w:semiHidden="1" w:unhideWhenUsed="1"/>
-    <w:lsdException w:name="envelope address" w:semiHidden="1" w:unhideWhenUsed="1"/>
-    <w:lsdException w:name="envelope return" w:semiHidden="1" w:unhideWhenUsed="1"/>
-    <w:lsdException w:name="footnote reference" w:semiHidden="1" w:unhideWhenUsed="1"/>
-    <w:lsdException w:name="annotation reference" w:semiHidden="1" w:unhideWhenUsed="1"/>
-    <w:lsdException w:name="line number" w:semiHidden="1" w:unhideWhenUsed="1"/>
-    <w:lsdException w:name="page number" w:semiHidden="1" w:unhideWhenUsed="1"/>
-    <w:lsdException w:name="endnote reference" w:semiHidden="1" w:unhideWhenUsed="1"/>
-    <w:lsdException w:name="endnote text" w:semiHidden="1" w:unhideWhenUsed="1"/>
-    <w:lsdException w:name="table of authorities" w:semiHidden="1" w:unhideWhenUsed="1"/>
-    <w:lsdException w:name="macro" w:semiHidden="1" w:unhideWhenUsed="1"/>
-    <w:lsdException w:name="toa heading" w:semiHidden="1" w:unhideWhenUsed="1"/>
-    <w:lsdException w:name="List" w:semiHidden="1" w:unhideWhenUsed="1"/>
-    <w:lsdException w:name="List Bullet" w:semiHidden="1" w:unhideWhenUsed="1"/>
-    <w:lsdException w:name="List Number" w:semiHidden="1" w:unhideWhenUsed="1"/>
-    <w:lsdException w:name="List 2" w:semiHidden="1" w:unhideWhenUsed="1"/>
-    <w:lsdException w:name="List 3" w:semiHidden="1" w:unhideWhenUsed="1"/>
-    <w:lsdException w:name="List 4" w:semiHidden="1" w:unhideWhenUsed="1"/>
-    <w:lsdException w:name="List 5" w:semiHidden="1" w:unhideWhenUsed="1"/>
-    <w:lsdException w:name="List Bullet 2" w:semiHidden="1" w:unhideWhenUsed="1"/>
-    <w:lsdException w:name="List Bullet 3" w:semiHidden="1" w:unhideWhenUsed="1"/>
-    <w:lsdException w:name="List Bullet 4" w:semiHidden="1" w:unhideWhenUsed="1"/>
-    <w:lsdException w:name="List Bullet 5" w:semiHidden="1" w:unhideWhenUsed="1"/>
-    <w:lsdException w:name="List Number 2" w:semiHidden="1" w:unhideWhenUsed="1"/>
-    <w:lsdException w:name="List Number 3" w:semiHidden="1" w:unhideWhenUsed="1"/>
-    <w:lsdException w:name="List Number 4" w:semiHidden="1" w:unhideWhenUsed="1"/>
-    <w:lsdException w:name="List Number 5" w:semiHidden="1" w:unhideWhenUsed="1"/>
-    <w:lsdException w:name="Title" w:uiPriority="10" w:qFormat="1"/>
-    <w:lsdException w:name="Closing" w:semiHidden="1" w:unhideWhenUsed="1"/>
-    <w:lsdException w:name="Signature" w:semiHidden="1" w:unhideWhenUsed="1"/>
-    <w:lsdException w:name="Default Paragraph Font" w:semiHidden="1" w:uiPriority="1" w:unhideWhenUsed="1"/>
-    <w:lsdException w:name="Body Text" w:semiHidden="1" w:unhideWhenUsed="1"/>
-    <w:lsdException w:name="Body Text Indent" w:semiHidden="1" w:unhideWhenUsed="1"/>
-    <w:lsdException w:name="List Continue" w:semiHidden="1" w:unhideWhenUsed="1"/>
-    <w:lsdException w:name="List Continue 2" w:semiHidden="1" w:unhideWhenUsed="1"/>
-    <w:lsdException w:name="List Continue 3" w:semiHidden="1" w:unhideWhenUsed="1"/>
-    <w:lsdException w:name="List Continue 4" w:semiHidden="1" w:unhideWhenUsed="1"/>
-    <w:lsdException w:name="List Continue 5" w:semiHidden="1" w:unhideWhenUsed="1"/>
-    <w:lsdException w:name="Message Header" w:semiHidden="1" w:unhideWhenUsed="1"/>
-    <w:lsdException w:name="Subtitle" w:uiPriority="11" w:qFormat="1"/>
-    <w:lsdException w:name="Salutation" w:semiHidden="1" w:unhideWhenUsed="1"/>
-    <w:lsdException w:name="Date" w:semiHidden="1" w:unhideWhenUsed="1"/>
-    <w:lsdException w:name="Body Text First Indent" w:semiHidden="1" w:unhideWhenUsed="1"/>
-    <w:lsdException w:name="Body Text First Indent 2" w:semiHidden="1" w:unhideWhenUsed="1"/>
-    <w:lsdException w:name="Note Heading" w:semiHidden="1" w:unhideWhenUsed="1"/>
-    <w:lsdException w:name="Body Text 2" w:semiHidden="1" w:unhideWhenUsed="1"/>
-    <w:lsdException w:name="Body Text 3" w:semiHidden="1" w:unhideWhenUsed="1"/>
-    <w:lsdException w:name="Body Text Indent 2" w:semiHidden="1" w:unhideWhenUsed="1"/>
-    <w:lsdException w:name="Body Text Indent 3" w:semiHidden="1" w:unhideWhenUsed="1"/>
-    <w:lsdException w:name="Block Text" w:semiHidden="1" w:unhideWhenUsed="1"/>
-    <w:lsdException w:name="Hyperlink" w:semiHidden="1" w:unhideWhenUsed="1"/>
-    <w:lsdException w:name="FollowedHyperlink" w:semiHidden="1" w:unhideWhenUsed="1"/>
-    <w:lsdException w:name="Strong" w:uiPriority="22" w:qFormat="1"/>
-    <w:lsdException w:name="Emphasis" w:uiPriority="20" w:qFormat="1"/>
-    <w:lsdException w:name="Document Map" w:semiHidden="1" w:unhideWhenUsed="1"/>
-    <w:lsdException w:name="Plain Text" w:semiHidden="1" w:unhideWhenUsed="1"/>
-    <w:lsdException w:name="E-mail Signature" w:semiHidden="1" w:unhideWhenUsed="1"/>
-    <w:lsdException w:name="HTML Top of Form" w:semiHidden="1" w:unhideWhenUsed="1"/>
-    <w:lsdException w:name="HTML Bottom of Form" w:semiHidden="1" w:unhideWhenUsed="1"/>
-    <w:lsdException w:name="Normal (Web)" w:semiHidden="1" w:unhideWhenUsed="1"/>
-    <w:lsdException w:name="HTML Acronym" w:semiHidden="1" w:unhideWhenUsed="1"/>
-    <w:lsdException w:name="HTML Address" w:semiHidden="1" w:unhideWhenUsed="1"/>
-    <w:lsdException w:name="HTML Cite" w:semiHidden="1" w:unhideWhenUsed="1"/>
-    <w:lsdException w:name="HTML Code" w:semiHidden="1" w:unhideWhenUsed="1"/>
-    <w:lsdException w:name="HTML Definition" w:semiHidden="1" w:unhideWhenUsed="1"/>
-    <w:lsdException w:name="HTML Keyboard" w:semiHidden="1" w:unhideWhenUsed="1"/>
-    <w:lsdException w:name="HTML Preformatted" w:semiHidden="1" w:unhideWhenUsed="1"/>
-    <w:lsdException w:name="HTML Sample" w:semiHidden="1" w:unhideWhenUsed="1"/>
-    <w:lsdException w:name="HTML Typewriter" w:semiHidden="1" w:unhideWhenUsed="1"/>
-    <w:lsdException w:name="HTML Variable" w:semiHidden="1" w:unhideWhenUsed="1"/>
-    <w:lsdException w:name="Normal Table" w:semiHidden="1" w:unhideWhenUsed="1"/>
-    <w:lsdException w:name="annotation subject" w:semiHidden="1" w:unhideWhenUsed="1"/>
-    <w:lsdException w:name="No List" w:semiHidden="1" w:unhideWhenUsed="1"/>
-    <w:lsdException w:name="Outline List 1" w:semiHidden="1" w:unhideWhenUsed="1"/>
-    <w:lsdException w:name="Outline List 2" w:semiHidden="1" w:unhideWhenUsed="1"/>
-    <w:lsdException w:name="Outline List 3" w:semiHidden="1" w:unhideWhenUsed="1"/>
-    <w:lsdException w:name="Table Simple 1" w:semiHidden="1" w:unhideWhenUsed="1"/>
-    <w:lsdException w:name="Table Simple 2" w:semiHidden="1" w:unhideWhenUsed="1"/>
-    <w:lsdException w:name="Table Simple 3" w:semiHidden="1" w:unhideWhenUsed="1"/>
-    <w:lsdException w:name="Table Classic 1" w:semiHidden="1" w:unhideWhenUsed="1"/>
-    <w:lsdException w:name="Table Classic 2" w:semiHidden="1" w:unhideWhenUsed="1"/>
-    <w:lsdException w:name="Table Classic 3" w:semiHidden="1" w:unhideWhenUsed="1"/>
-    <w:lsdException w:name="Table Classic 4" w:semiHidden="1" w:unhideWhenUsed="1"/>
-    <w:lsdException w:name="Table Colorful 1" w:semiHidden="1" w:unhideWhenUsed="1"/>
-    <w:lsdException w:name="Table Colorful 2" w:semiHidden="1" w:unhideWhenUsed="1"/>
-    <w:lsdException w:name="Table Colorful 3" w:semiHidden="1" w:unhideWhenUsed="1"/>
-    <w:lsdException w:name="Table Columns 1" w:semiHidden="1" w:unhideWhenUsed="1"/>
-    <w:lsdException w:name="Table Columns 2" w:semiHidden="1" w:unhideWhenUsed="1"/>
-    <w:lsdException w:name="Table Columns 3" w:semiHidden="1" w:unhideWhenUsed="1"/>
-    <w:lsdException w:name="Table Columns 4" w:semiHidden="1" w:unhideWhenUsed="1"/>
-    <w:lsdException w:name="Table Columns 5" w:semiHidden="1" w:unhideWhenUsed="1"/>
-    <w:lsdException w:name="Table Grid 1" w:semiHidden="1" w:unhideWhenUsed="1"/>
-    <w:lsdException w:name="Table Grid 2" w:semiHidden="1" w:unhideWhenUsed="1"/>
-    <w:lsdException w:name="Table Grid 3" w:semiHidden="1" w:unhideWhenUsed="1"/>
-    <w:lsdException w:name="Table Grid 4" w:semiHidden="1" w:unhideWhenUsed="1"/>
-    <w:lsdException w:name="Table Grid 5" w:semiHidden="1" w:unhideWhenUsed="1"/>
-    <w:lsdException w:name="Table Grid 6" w:semiHidden="1" w:unhideWhenUsed="1"/>
-    <w:lsdException w:name="Table Grid 7" w:semiHidden="1" w:unhideWhenUsed="1"/>
-    <w:lsdException w:name="Table Grid 8" w:semiHidden="1" w:unhideWhenUsed="1"/>
-    <w:lsdException w:name="Table List 1" w:semiHidden="1" w:unhideWhenUsed="1"/>
-    <w:lsdException w:name="Table List 2" w:semiHidden="1" w:unhideWhenUsed="1"/>
-    <w:lsdException w:name="Table List 3" w:semiHidden="1" w:unhideWhenUsed="1"/>
-    <w:lsdException w:name="Table List 4" w:semiHidden="1" w:unhideWhenUsed="1"/>
-    <w:lsdException w:name="Table List 5" w:semiHidden="1" w:unhideWhenUsed="1"/>
-    <w:lsdException w:name="Table List 6" w:semiHidden="1" w:unhideWhenUsed="1"/>
-    <w:lsdException w:name="Table List 7" w:semiHidden="1" w:unhideWhenUsed="1"/>
-    <w:lsdException w:name="Table List 8" w:semiHidden="1" w:unhideWhenUsed="1"/>
-    <w:lsdException w:name="Table 3D effects 1" w:semiHidden="1" w:unhideWhenUsed="1"/>
-    <w:lsdException w:name="Table 3D effects 2" w:semiHidden="1" w:unhideWhenUsed="1"/>
-    <w:lsdException w:name="Table 3D effects 3" w:semiHidden="1" w:unhideWhenUsed="1"/>
-    <w:lsdException w:name="Table Contemporary" w:semiHidden="1" w:unhideWhenUsed="1"/>
-    <w:lsdException w:name="Table Elegant" w:semiHidden="1" w:unhideWhenUsed="1"/>
-    <w:lsdException w:name="Table Professional" w:semiHidden="1" w:unhideWhenUsed="1"/>
-    <w:lsdException w:name="Table Subtle 1" w:semiHidden="1" w:unhideWhenUsed="1"/>
-    <w:lsdException w:name="Table Subtle 2" w:semiHidden="1" w:unhideWhenUsed="1"/>
-    <w:lsdException w:name="Table Web 1" w:semiHidden="1" w:unhideWhenUsed="1"/>
-    <w:lsdException w:name="Table Web 2" w:semiHidden="1" w:unhideWhenUsed="1"/>
-    <w:lsdException w:name="Table Web 3" w:semiHidden="1" w:unhideWhenUsed="1"/>
-    <w:lsdException w:name="Balloon Text" w:semiHidden="1" w:unhideWhenUsed="1"/>
-    <w:lsdException w:name="Table Grid" w:uiPriority="39"/>
-    <w:lsdException w:name="Table Theme" w:semiHidden="1" w:unhideWhenUsed="1"/>
-    <w:lsdException w:name="Placeholder Text" w:semiHidden="1"/>
-    <w:lsdException w:name="No Spacing" w:uiPriority="1" w:qFormat="1"/>
-    <w:lsdException w:name="Light Shading" w:uiPriority="60"/>
-    <w:lsdException w:name="Light List" w:uiPriority="61"/>
-    <w:lsdException w:name="Light Grid" w:uiPriority="62"/>
-    <w:lsdException w:name="Medium Shading 1" w:uiPriority="63"/>
-    <w:lsdException w:name="Medium Shading 2" w:uiPriority="64"/>
-    <w:lsdException w:name="Medium List 1" w:uiPriority="65"/>
-    <w:lsdException w:name="Medium List 2" w:uiPriority="66"/>
-    <w:lsdException w:name="Medium Grid 1" w:uiPriority="67"/>
-    <w:lsdException w:name="Medium Grid 2" w:uiPriority="68"/>
-    <w:lsdException w:name="Medium Grid 3" w:uiPriority="69"/>
-    <w:lsdException w:name="Dark List" w:uiPriority="70"/>
-    <w:lsdException w:name="Colorful Shading" w:uiPriority="71"/>
-    <w:lsdException w:name="Colorful List" w:uiPriority="72"/>
-    <w:lsdException w:name="Colorful Grid" w:uiPriority="73"/>
-    <w:lsdException w:name="Light Shading Accent 1" w:uiPriority="60"/>
-    <w:lsdException w:name="Light List Accent 1" w:uiPriority="61"/>
-    <w:lsdException w:name="Light Grid Accent 1" w:uiPriority="62"/>
-    <w:lsdException w:name="Medium Shading 1 Accent 1" w:uiPriority="63"/>
-    <w:lsdException w:name="Medium Shading 2 Accent 1" w:uiPriority="64"/>
-    <w:lsdException w:name="Medium List 1 Accent 1" w:uiPriority="65"/>
-    <w:lsdException w:name="Revision" w:semiHidden="1"/>
-    <w:lsdException w:name="List Paragraph" w:uiPriority="34" w:qFormat="1"/>
-    <w:lsdException w:name="Quote" w:uiPriority="29" w:qFormat="1"/>
-    <w:lsdException w:name="Intense Quote" w:uiPriority="30" w:qFormat="1"/>
-    <w:lsdException w:name="Medium List 2 Accent 1" w:uiPriority="66"/>
-    <w:lsdException w:name="Medium Grid 1 Accent 1" w:uiPriority="67"/>
-    <w:lsdException w:name="Medium Grid 2 Accent 1" w:uiPriority="68"/>
-    <w:lsdException w:name="Medium Grid 3 Accent 1" w:uiPriority="69"/>
-    <w:lsdException w:name="Dark List Accent 1" w:uiPriority="70"/>
-    <w:lsdException w:name="Colorful Shading Accent 1" w:uiPriority="71"/>
-    <w:lsdException w:name="Colorful List Accent 1" w:uiPriority="72"/>
-    <w:lsdException w:name="Colorful Grid Accent 1" w:uiPriority="73"/>
-    <w:lsdException w:name="Light Shading Accent 2" w:uiPriority="60"/>
-    <w:lsdException w:name="Light List Accent 2" w:uiPriority="61"/>
-    <w:lsdException w:name="Light Grid Accent 2" w:uiPriority="62"/>
-    <w:lsdException w:name="Medium Shading 1 Accent 2" w:uiPriority="63"/>
-    <w:lsdException w:name="Medium Shading 2 Accent 2" w:uiPriority="64"/>
-    <w:lsdException w:name="Medium List 1 Accent 2" w:uiPriority="65"/>
-    <w:lsdException w:name="Medium List 2 Accent 2" w:uiPriority="66"/>
-    <w:lsdException w:name="Medium Grid 1 Accent 2" w:uiPriority="67"/>
-    <w:lsdException w:name="Medium Grid 2 Accent 2" w:uiPriority="68"/>
-    <w:lsdException w:name="Medium Grid 3 Accent 2" w:uiPriority="69"/>
-    <w:lsdException w:name="Dark List Accent 2" w:uiPriority="70"/>
-    <w:lsdException w:name="Colorful Shading Accent 2" w:uiPriority="71"/>
-    <w:lsdException w:name="Colorful List Accent 2" w:uiPriority="72"/>
-    <w:lsdException w:name="Colorful Grid Accent 2" w:uiPriority="73"/>
-    <w:lsdException w:name="Light Shading Accent 3" w:uiPriority="60"/>
-    <w:lsdException w:name="Light List Accent 3" w:uiPriority="61"/>
-    <w:lsdException w:name="Light Grid Accent 3" w:uiPriority="62"/>
-    <w:lsdException w:name="Medium Shading 1 Accent 3" w:uiPriority="63"/>
-    <w:lsdException w:name="Medium Shading 2 Accent 3" w:uiPriority="64"/>
-    <w:lsdException w:name="Medium List 1 Accent 3" w:uiPriority="65"/>
-    <w:lsdException w:name="Medium List 2 Accent 3" w:uiPriority="66"/>
-    <w:lsdException w:name="Medium Grid 1 Accent 3" w:uiPriority="67"/>
-    <w:lsdException w:name="Medium Grid 2 Accent 3" w:uiPriority="68"/>
-    <w:lsdException w:name="Medium Grid 3 Accent 3" w:uiPriority="69"/>
-    <w:lsdException w:name="Dark List Accent 3" w:uiPriority="70"/>
-    <w:lsdException w:name="Colorful Shading Accent 3" w:uiPriority="71"/>
-    <w:lsdException w:name="Colorful List Accent 3" w:uiPriority="72"/>
-    <w:lsdException w:name="Colorful Grid Accent 3" w:uiPriority="73"/>
-    <w:lsdException w:name="Light Shading Accent 4" w:uiPriority="60"/>
-    <w:lsdException w:name="Light List Accent 4" w:uiPriority="61"/>
-    <w:lsdException w:name="Light Grid Accent 4" w:uiPriority="62"/>
-    <w:lsdException w:name="Medium Shading 1 Accent 4" w:uiPriority="63"/>
-    <w:lsdException w:name="Medium Shading 2 Accent 4" w:uiPriority="64"/>
-    <w:lsdException w:name="Medium List 1 Accent 4" w:uiPriority="65"/>
-    <w:lsdException w:name="Medium List 2 Accent 4" w:uiPriority="66"/>
-    <w:lsdException w:name="Medium Grid 1 Accent 4" w:uiPriority="67"/>
-    <w:lsdException w:name="Medium Grid 2 Accent 4" w:uiPriority="68"/>
-    <w:lsdException w:name="Medium Grid 3 Accent 4" w:uiPriority="69"/>
-    <w:lsdException w:name="Dark List Accent 4" w:uiPriority="70"/>
-    <w:lsdException w:name="Colorful Shading Accent 4" w:uiPriority="71"/>
-    <w:lsdException w:name="Colorful List Accent 4" w:uiPriority="72"/>
-    <w:lsdException w:name="Colorful Grid Accent 4" w:uiPriority="73"/>
-    <w:lsdException w:name="Light Shading Accent 5" w:uiPriority="60"/>
-    <w:lsdException w:name="Light List Accent 5" w:uiPriority="61"/>
-    <w:lsdException w:name="Light Grid Accent 5" w:uiPriority="62"/>
-    <w:lsdException w:name="Medium Shading 1 Accent 5" w:uiPriority="63"/>
-    <w:lsdException w:name="Medium Shading 2 Accent 5" w:uiPriority="64"/>
-    <w:lsdException w:name="Medium List 1 Accent 5" w:uiPriority="65"/>
-    <w:lsdException w:name="Medium List 2 Accent 5" w:uiPriority="66"/>
-    <w:lsdException w:name="Medium Grid 1 Accent 5" w:uiPriority="67"/>
-    <w:lsdException w:name="Medium Grid 2 Accent 5" w:uiPriority="68"/>
-    <w:lsdException w:name="Medium Grid 3 Accent 5" w:uiPriority="69"/>
-    <w:lsdException w:name="Dark List Accent 5" w:uiPriority="70"/>
-    <w:lsdException w:name="Colorful Shading Accent 5" w:uiPriority="71"/>
-    <w:lsdException w:name="Colorful List Accent 5" w:uiPriority="72"/>
-    <w:lsdException w:name="Colorful Grid Accent 5" w:uiPriority="73"/>
-    <w:lsdException w:name="Light Shading Accent 6" w:uiPriority="60"/>
-    <w:lsdException w:name="Light List Accent 6" w:uiPriority="61"/>
-    <w:lsdException w:name="Light Grid Accent 6" w:uiPriority="62"/>
-    <w:lsdException w:name="Medium Shading 1 Accent 6" w:uiPriority="63"/>
-    <w:lsdException w:name="Medium Shading 2 Accent 6" w:uiPriority="64"/>
-    <w:lsdException w:name="Medium List 1 Accent 6" w:uiPriority="65"/>
-    <w:lsdException w:name="Medium List 2 Accent 6" w:uiPriority="66"/>
-    <w:lsdException w:name="Medium Grid 1 Accent 6" w:uiPriority="67"/>
-    <w:lsdException w:name="Medium Grid 2 Accent 6" w:uiPriority="68"/>
-    <w:lsdException w:name="Medium Grid 3 Accent 6" w:uiPriority="69"/>
-    <w:lsdException w:name="Dark List Accent 6" w:uiPriority="70"/>
-    <w:lsdException w:name="Colorful Shading Accent 6" w:uiPriority="71"/>
-    <w:lsdException w:name="Colorful List Accent 6" w:uiPriority="72"/>
-    <w:lsdException w:name="Colorful Grid Accent 6" w:uiPriority="73"/>
-    <w:lsdException w:name="Subtle Emphasis" w:uiPriority="19" w:qFormat="1"/>
-    <w:lsdException w:name="Intense Emphasis" w:uiPriority="21" w:qFormat="1"/>
-    <w:lsdException w:name="Subtle Reference" w:uiPriority="31" w:qFormat="1"/>
-    <w:lsdException w:name="Intense Reference" w:uiPriority="32" w:qFormat="1"/>
-    <w:lsdException w:name="Book Title" w:uiPriority="33" w:qFormat="1"/>
-    <w:lsdException w:name="Bibliography" w:semiHidden="1" w:uiPriority="37" w:unhideWhenUsed="1"/>
-    <w:lsdException w:name="TOC Heading" w:semiHidden="1" w:uiPriority="39" w:unhideWhenUsed="1" w:qFormat="1"/>
-    <w:lsdException w:name="Plain Table 1" w:uiPriority="41"/>
-    <w:lsdException w:name="Plain Table 2" w:uiPriority="42"/>
-    <w:lsdException w:name="Plain Table 3" w:uiPriority="43"/>
-    <w:lsdException w:name="Plain Table 4" w:uiPriority="44"/>
-    <w:lsdException w:name="Plain Table 5" w:uiPriority="45"/>
-    <w:lsdException w:name="Grid Table Light" w:uiPriority="40"/>
-    <w:lsdException w:name="Grid Table 1 Light" w:uiPriority="46"/>
-    <w:lsdException w:name="Grid Table 2" w:uiPriority="47"/>
-    <w:lsdException w:name="Grid Table 3" w:uiPriority="48"/>
-    <w:lsdException w:name="Grid Table 4" w:uiPriority="49"/>
-    <w:lsdException w:name="Grid Table 5 Dark" w:uiPriority="50"/>
-    <w:lsdException w:name="Grid Table 6 Colorful" w:uiPriority="51"/>
-    <w:lsdException w:name="Grid Table 7 Colorful" w:uiPriority="52"/>
-    <w:lsdException w:name="Grid Table 1 Light Accent 1" w:uiPriority="46"/>
-    <w:lsdException w:name="Grid Table 2 Accent 1" w:uiPriority="47"/>
-    <w:lsdException w:name="Grid Table 3 Accent 1" w:uiPriority="48"/>
-    <w:lsdException w:name="Grid Table 4 Accent 1" w:uiPriority="49"/>
-    <w:lsdException w:name="Grid Table 5 Dark Accent 1" w:uiPriority="50"/>
-    <w:lsdException w:name="Grid Table 6 Colorful Accent 1" w:uiPriority="51"/>
-    <w:lsdException w:name="Grid Table 7 Colorful Accent 1" w:uiPriority="52"/>
-    <w:lsdException w:name="Grid Table 1 Light Accent 2" w:uiPriority="46"/>
-    <w:lsdException w:name="Grid Table 2 Accent 2" w:uiPriority="47"/>
-    <w:lsdException w:name="Grid Table 3 Accent 2" w:uiPriority="48"/>
-    <w:lsdException w:name="Grid Table 4 Accent 2" w:uiPriority="49"/>
-    <w:lsdException w:name="Grid Table 5 Dark Accent 2" w:uiPriority="50"/>
-    <w:lsdException w:name="Grid Table 6 Colorful Accent 2" w:uiPriority="51"/>
-    <w:lsdException w:name="Grid Table 7 Colorful Accent 2" w:uiPriority="52"/>
-    <w:lsdException w:name="Grid Table 1 Light Accent 3" w:uiPriority="46"/>
-    <w:lsdException w:name="Grid Table 2 Accent 3" w:uiPriority="47"/>
-    <w:lsdException w:name="Grid Table 3 Accent 3" w:uiPriority="48"/>
-    <w:lsdException w:name="Grid Table 4 Accent 3" w:uiPriority="49"/>
-    <w:lsdException w:name="Grid Table 5 Dark Accent 3" w:uiPriority="50"/>
-    <w:lsdException w:name="Grid Table 6 Colorful Accent 3" w:uiPriority="51"/>
-    <w:lsdException w:name="Grid Table 7 Colorful Accent 3" w:uiPriority="52"/>
-    <w:lsdException w:name="Grid Table 1 Light Accent 4" w:uiPriority="46"/>
-    <w:lsdException w:name="Grid Table 2 Accent 4" w:uiPriority="47"/>
-    <w:lsdException w:name="Grid Table 3 Accent 4" w:uiPriority="48"/>
-    <w:lsdException w:name="Grid Table 4 Accent 4" w:uiPriority="49"/>
-    <w:lsdException w:name="Grid Table 5 Dark Accent 4" w:uiPriority="50"/>
-    <w:lsdException w:name="Grid Table 6 Colorful Accent 4" w:uiPriority="51"/>
-    <w:lsdException w:name="Grid Table 7 Colorful Accent 4" w:uiPriority="52"/>
-    <w:lsdException w:name="Grid Table 1 Light Accent 5" w:uiPriority="46"/>
-    <w:lsdException w:name="Grid Table 2 Accent 5" w:uiPriority="47"/>
-    <w:lsdException w:name="Grid Table 3 Accent 5" w:uiPriority="48"/>
-    <w:lsdException w:name="Grid Table 4 Accent 5" w:uiPriority="49"/>
-    <w:lsdException w:name="Grid Table 5 Dark Accent 5" w:uiPriority="50"/>
-    <w:lsdException w:name="Grid Table 6 Colorful Accent 5" w:uiPriority="51"/>
-    <w:lsdException w:name="Grid Table 7 Colorful Accent 5" w:uiPriority="52"/>
-    <w:lsdException w:name="Grid Table 1 Light Accent 6" w:uiPriority="46"/>
-    <w:lsdException w:name="Grid Table 2 Accent 6" w:uiPriority="47"/>
-    <w:lsdException w:name="Grid Table 3 Accent 6" w:uiPriority="48"/>
-    <w:lsdException w:name="Grid Table 4 Accent 6" w:uiPriority="49"/>
-    <w:lsdException w:name="Grid Table 5 Dark Accent 6" w:uiPriority="50"/>
-    <w:lsdException w:name="Grid Table 6 Colorful Accent 6" w:uiPriority="51"/>
-    <w:lsdException w:name="Grid Table 7 Colorful Accent 6" w:uiPriority="52"/>
-    <w:lsdException w:name="List Table 1 Light" w:uiPriority="46"/>
-    <w:lsdException w:name="List Table 2" w:uiPriority="47"/>
-    <w:lsdException w:name="List Table 3" w:uiPriority="48"/>
-    <w:lsdException w:name="List Table 4" w:uiPriority="49"/>
-    <w:lsdException w:name="List Table 5 Dark" w:uiPriority="50"/>
-    <w:lsdException w:name="List Table 6 Colorful" w:uiPriority="51"/>
-    <w:lsdException w:name="List Table 7 Colorful" w:uiPriority="52"/>
-    <w:lsdException w:name="List Table 1 Light Accent 1" w:uiPriority="46"/>
-    <w:lsdException w:name="List Table 2 Accent 1" w:uiPriority="47"/>
-    <w:lsdException w:name="List Table 3 Accent 1" w:uiPriority="48"/>
-    <w:lsdException w:name="List Table 4 Accent 1" w:uiPriority="49"/>
-    <w:lsdException w:name="List Table 5 Dark Accent 1" w:uiPriority="50"/>
-    <w:lsdException w:name="List Table 6 Colorful Accent 1" w:uiPriority="51"/>
-    <w:lsdException w:name="List Table 7 Colorful Accent 1" w:uiPriority="52"/>
-    <w:lsdException w:name="List Table 1 Light Accent 2" w:uiPriority="46"/>
-    <w:lsdException w:name="List Table 2 Accent 2" w:uiPriority="47"/>
-    <w:lsdException w:name="List Table 3 Accent 2" w:uiPriority="48"/>
-    <w:lsdException w:name="List Table 4 Accent 2" w:uiPriority="49"/>
-    <w:lsdException w:name="List Table 5 Dark Accent 2" w:uiPriority="50"/>
-    <w:lsdException w:name="List Table 6 Colorful Accent 2" w:uiPriority="51"/>
-    <w:lsdException w:name="List Table 7 Colorful Accent 2" w:uiPriority="52"/>
-    <w:lsdException w:name="List Table 1 Light Accent 3" w:uiPriority="46"/>
-    <w:lsdException w:name="List Table 2 Accent 3" w:uiPriority="47"/>
-    <w:lsdException w:name="List Table 3 Accent 3" w:uiPriority="48"/>
-    <w:lsdException w:name="List Table 4 Accent 3" w:uiPriority="49"/>
-    <w:lsdException w:name="List Table 5 Dark Accent 3" w:uiPriority="50"/>
-    <w:lsdException w:name="List Table 6 Colorful Accent 3" w:uiPriority="51"/>
-    <w:lsdException w:name="List Table 7 Colorful Accent 3" w:uiPriority="52"/>
-    <w:lsdException w:name="List Table 1 Light Accent 4" w:uiPriority="46"/>
-    <w:lsdException w:name="List Table 2 Accent 4" w:uiPriority="47"/>
-    <w:lsdException w:name="List Table 3 Accent 4" w:uiPriority="48"/>
-    <w:lsdException w:name="List Table 4 Accent 4" w:uiPriority="49"/>
-    <w:lsdException w:name="List Table 5 Dark Accent 4" w:uiPriority="50"/>
-    <w:lsdException w:name="List Table 6 Colorful Accent 4" w:uiPriority="51"/>
-    <w:lsdException w:name="List Table 7 Colorful Accent 4" w:uiPriority="52"/>
-    <w:lsdException w:name="List Table 1 Light Accent 5" w:uiPriority="46"/>
-    <w:lsdException w:name="List Table 2 Accent 5" w:uiPriority="47"/>
-    <w:lsdException w:name="List Table 3 Accent 5" w:uiPriority="48"/>
-    <w:lsdException w:name="List Table 4 Accent 5" w:uiPriority="49"/>
-    <w:lsdException w:name="List Table 5 Dark Accent 5" w:uiPriority="50"/>
-    <w:lsdException w:name="List Table 6 Colorful Accent 5" w:uiPriority="51"/>
-    <w:lsdException w:name="List Table 7 Colorful Accent 5" w:uiPriority="52"/>
-    <w:lsdException w:name="List Table 1 Light Accent 6" w:uiPriority="46"/>
-    <w:lsdException w:name="List Table 2 Accent 6" w:uiPriority="47"/>
-    <w:lsdException w:name="List Table 3 Accent 6" w:uiPriority="48"/>
-    <w:lsdException w:name="List Table 4 Accent 6" w:uiPriority="49"/>
-    <w:lsdException w:name="List Table 5 Dark Accent 6" w:uiPriority="50"/>
-    <w:lsdException w:name="List Table 6 Colorful Accent 6" w:uiPriority="51"/>
-    <w:lsdException w:name="List Table 7 Colorful Accent 6" w:uiPriority="52"/>
-    <w:lsdException w:name="Mention" w:semiHidden="1" w:unhideWhenUsed="1"/>
-    <w:lsdException w:name="Smart Hyperlink" w:semiHidden="1" w:unhideWhenUsed="1"/>
-    <w:lsdException w:name="Hashtag" w:semiHidden="1" w:unhideWhenUsed="1"/>
-    <w:lsdException w:name="Unresolved Mention" w:semiHidden="1" w:unhideWhenUsed="1"/>
-    <w:lsdException w:name="Smart Link" w:semiHidden="1" w:unhideWhenUsed="1"/>
+  <w:latentStyles w:defLockedState="0" w:defUIPriority="99" w:defSemiHidden="1" w:defUnhideWhenUsed="1" w:defQFormat="0" w:count="267">
+    <w:lsdException w:name="Normal" w:semiHidden="0" w:uiPriority="0" w:unhideWhenUsed="0" w:qFormat="1"/>
+    <w:lsdException w:name="heading 1" w:semiHidden="0" w:uiPriority="9" w:unhideWhenUsed="0" w:qFormat="1"/>
+    <w:lsdException w:name="heading 2" w:uiPriority="9" w:qFormat="1"/>
+    <w:lsdException w:name="heading 3" w:uiPriority="9" w:qFormat="1"/>
+    <w:lsdException w:name="heading 4" w:uiPriority="9" w:qFormat="1"/>
+    <w:lsdException w:name="heading 5" w:uiPriority="9" w:qFormat="1"/>
+    <w:lsdException w:name="heading 6" w:uiPriority="9" w:qFormat="1"/>
+    <w:lsdException w:name="heading 7" w:uiPriority="9" w:qFormat="1"/>
+    <w:lsdException w:name="heading 8" w:uiPriority="9" w:qFormat="1"/>
+    <w:lsdException w:name="heading 9" w:uiPriority="9" w:qFormat="1"/>
+    <w:lsdException w:name="toc 1" w:uiPriority="39"/>
+    <w:lsdException w:name="toc 2" w:uiPriority="39"/>
+    <w:lsdException w:name="toc 3" w:uiPriority="39"/>
+    <w:lsdException w:name="toc 4" w:uiPriority="39"/>
+    <w:lsdException w:name="toc 5" w:uiPriority="39"/>
+    <w:lsdException w:name="toc 6" w:uiPriority="39"/>
+    <w:lsdException w:name="toc 7" w:uiPriority="39"/>
+    <w:lsdException w:name="toc 8" w:uiPriority="39"/>
+    <w:lsdException w:name="toc 9" w:uiPriority="39"/>
+    <w:lsdException w:name="caption" w:uiPriority="35" w:qFormat="1"/>
+    <w:lsdException w:name="Title" w:semiHidden="0" w:uiPriority="10" w:unhideWhenUsed="0" w:qFormat="1"/>
+    <w:lsdException w:name="Default Paragraph Font" w:uiPriority="1"/>
+    <w:lsdException w:name="Subtitle" w:semiHidden="0" w:uiPriority="11" w:unhideWhenUsed="0" w:qFormat="1"/>
+    <w:lsdException w:name="Strong" w:semiHidden="0" w:uiPriority="22" w:unhideWhenUsed="0" w:qFormat="1"/>
+    <w:lsdException w:name="Emphasis" w:semiHidden="0" w:uiPriority="20" w:unhideWhenUsed="0" w:qFormat="1"/>
+    <w:lsdException w:name="Table Grid" w:semiHidden="0" w:uiPriority="39" w:unhideWhenUsed="0"/>
+    <w:lsdException w:name="Placeholder Text" w:unhideWhenUsed="0"/>
+    <w:lsdException w:name="No Spacing" w:semiHidden="0" w:uiPriority="1" w:unhideWhenUsed="0" w:qFormat="1"/>
+    <w:lsdException w:name="Light Shading" w:semiHidden="0" w:uiPriority="60" w:unhideWhenUsed="0"/>
+    <w:lsdException w:name="Light List" w:semiHidden="0" w:uiPriority="61" w:unhideWhenUsed="0"/>
+    <w:lsdException w:name="Light Grid" w:semiHidden="0" w:uiPriority="62" w:unhideWhenUsed="0"/>
+    <w:lsdException w:name="Medium Shading 1" w:semiHidden="0" w:uiPriority="63" w:unhideWhenUsed="0"/>
+    <w:lsdException w:name="Medium Shading 2" w:semiHidden="0" w:uiPriority="64" w:unhideWhenUsed="0"/>
+    <w:lsdException w:name="Medium List 1" w:semiHidden="0" w:uiPriority="65" w:unhideWhenUsed="0"/>
+    <w:lsdException w:name="Medium List 2" w:semiHidden="0" w:uiPriority="66" w:unhideWhenUsed="0"/>
+    <w:lsdException w:name="Medium Grid 1" w:semiHidden="0" w:uiPriority="67" w:unhideWhenUsed="0"/>
+    <w:lsdException w:name="Medium Grid 2" w:semiHidden="0" w:uiPriority="68" w:unhideWhenUsed="0"/>
+    <w:lsdException w:name="Medium Grid 3" w:semiHidden="0" w:uiPriority="69" w:unhideWhenUsed="0"/>
+    <w:lsdException w:name="Dark List" w:semiHidden="0" w:uiPriority="70" w:unhideWhenUsed="0"/>
+    <w:lsdException w:name="Colorful Shading" w:semiHidden="0" w:uiPriority="71" w:unhideWhenUsed="0"/>
+    <w:lsdException w:name="Colorful List" w:semiHidden="0" w:uiPriority="72" w:unhideWhenUsed="0"/>
+    <w:lsdException w:name="Colorful Grid" w:semiHidden="0" w:uiPriority="73" w:unhideWhenUsed="0"/>
+    <w:lsdException w:name="Light Shading Accent 1" w:semiHidden="0" w:uiPriority="60" w:unhideWhenUsed="0"/>
+    <w:lsdException w:name="Light List Accent 1" w:semiHidden="0" w:uiPriority="61" w:unhideWhenUsed="0"/>
+    <w:lsdException w:name="Light Grid Accent 1" w:semiHidden="0" w:uiPriority="62" w:unhideWhenUsed="0"/>
+    <w:lsdException w:name="Medium Shading 1 Accent 1" w:semiHidden="0" w:uiPriority="63" w:unhideWhenUsed="0"/>
+    <w:lsdException w:name="Medium Shading 2 Accent 1" w:semiHidden="0" w:uiPriority="64" w:unhideWhenUsed="0"/>
+    <w:lsdException w:name="Medium List 1 Accent 1" w:semiHidden="0" w:uiPriority="65" w:unhideWhenUsed="0"/>
+    <w:lsdException w:name="Revision" w:unhideWhenUsed="0"/>
+    <w:lsdException w:name="List Paragraph" w:semiHidden="0" w:uiPriority="34" w:unhideWhenUsed="0" w:qFormat="1"/>
+    <w:lsdException w:name="Quote" w:semiHidden="0" w:uiPriority="29" w:unhideWhenUsed="0" w:qFormat="1"/>
+    <w:lsdException w:name="Intense Quote" w:semiHidden="0" w:uiPriority="30" w:unhideWhenUsed="0" w:qFormat="1"/>
+    <w:lsdException w:name="Medium List 2 Accent 1" w:semiHidden="0" w:uiPriority="66" w:unhideWhenUsed="0"/>
+    <w:lsdException w:name="Medium Grid 1 Accent 1" w:semiHidden="0" w:uiPriority="67" w:unhideWhenUsed="0"/>
+    <w:lsdException w:name="Medium Grid 2 Accent 1" w:semiHidden="0" w:uiPriority="68" w:unhideWhenUsed="0"/>
+    <w:lsdException w:name="Medium Grid 3 Accent 1" w:semiHidden="0" w:uiPriority="69" w:unhideWhenUsed="0"/>
+    <w:lsdException w:name="Dark List Accent 1" w:semiHidden="0" w:uiPriority="70" w:unhideWhenUsed="0"/>
+    <w:lsdException w:name="Colorful Shading Accent 1" w:semiHidden="0" w:uiPriority="71" w:unhideWhenUsed="0"/>
+    <w:lsdException w:name="Colorful List Accent 1" w:semiHidden="0" w:uiPriority="72" w:unhideWhenUsed="0"/>
+    <w:lsdException w:name="Colorful Grid Accent 1" w:semiHidden="0" w:uiPriority="73" w:unhideWhenUsed="0"/>
+    <w:lsdException w:name="Light Shading Accent 2" w:semiHidden="0" w:uiPriority="60" w:unhideWhenUsed="0"/>
+    <w:lsdException w:name="Light List Accent 2" w:semiHidden="0" w:uiPriority="61" w:unhideWhenUsed="0"/>
+    <w:lsdException w:name="Light Grid Accent 2" w:semiHidden="0" w:uiPriority="62" w:unhideWhenUsed="0"/>
+    <w:lsdException w:name="Medium Shading 1 Accent 2" w:semiHidden="0" w:uiPriority="63" w:unhideWhenUsed="0"/>
+    <w:lsdException w:name="Medium Shading 2 Accent 2" w:semiHidden="0" w:uiPriority="64" w:unhideWhenUsed="0"/>
+    <w:lsdException w:name="Medium List 1 Accent 2" w:semiHidden="0" w:uiPriority="65" w:unhideWhenUsed="0"/>
+    <w:lsdException w:name="Medium List 2 Accent 2" w:semiHidden="0" w:uiPriority="66" w:unhideWhenUsed="0"/>
+    <w:lsdException w:name="Medium Grid 1 Accent 2" w:semiHidden="0" w:uiPriority="67" w:unhideWhenUsed="0"/>
+    <w:lsdException w:name="Medium Grid 2 Accent 2" w:semiHidden="0" w:uiPriority="68" w:unhideWhenUsed="0"/>
+    <w:lsdException w:name="Medium Grid 3 Accent 2" w:semiHidden="0" w:uiPriority="69" w:unhideWhenUsed="0"/>
+    <w:lsdException w:name="Dark List Accent 2" w:semiHidden="0" w:uiPriority="70" w:unhideWhenUsed="0"/>
+    <w:lsdException w:name="Colorful Shading Accent 2" w:semiHidden="0" w:uiPriority="71" w:unhideWhenUsed="0"/>
+    <w:lsdException w:name="Colorful List Accent 2" w:semiHidden="0" w:uiPriority="72" w:unhideWhenUsed="0"/>
+    <w:lsdException w:name="Colorful Grid Accent 2" w:semiHidden="0" w:uiPriority="73" w:unhideWhenUsed="0"/>
+    <w:lsdException w:name="Light Shading Accent 3" w:semiHidden="0" w:uiPriority="60" w:unhideWhenUsed="0"/>
+    <w:lsdException w:name="Light List Accent 3" w:semiHidden="0" w:uiPriority="61" w:unhideWhenUsed="0"/>
+    <w:lsdException w:name="Light Grid Accent 3" w:semiHidden="0" w:uiPriority="62" w:unhideWhenUsed="0"/>
+    <w:lsdException w:name="Medium Shading 1 Accent 3" w:semiHidden="0" w:uiPriority="63" w:unhideWhenUsed="0"/>
+    <w:lsdException w:name="Medium Shading 2 Accent 3" w:semiHidden="0" w:uiPriority="64" w:unhideWhenUsed="0"/>
+    <w:lsdException w:name="Medium List 1 Accent 3" w:semiHidden="0" w:uiPriority="65" w:unhideWhenUsed="0"/>
+    <w:lsdException w:name="Medium List 2 Accent 3" w:semiHidden="0" w:uiPriority="66" w:unhideWhenUsed="0"/>
+    <w:lsdException w:name="Medium Grid 1 Accent 3" w:semiHidden="0" w:uiPriority="67" w:unhideWhenUsed="0"/>
+    <w:lsdException w:name="Medium Grid 2 Accent 3" w:semiHidden="0" w:uiPriority="68" w:unhideWhenUsed="0"/>
+    <w:lsdException w:name="Medium Grid 3 Accent 3" w:semiHidden="0" w:uiPriority="69" w:unhideWhenUsed="0"/>
+    <w:lsdException w:name="Dark List Accent 3" w:semiHidden="0" w:uiPriority="70" w:unhideWhenUsed="0"/>
+    <w:lsdException w:name="Colorful Shading Accent 3" w:semiHidden="0" w:uiPriority="71" w:unhideWhenUsed="0"/>
+    <w:lsdException w:name="Colorful List Accent 3" w:semiHidden="0" w:uiPriority="72" w:unhideWhenUsed="0"/>
+    <w:lsdException w:name="Colorful Grid Accent 3" w:semiHidden="0" w:uiPriority="73" w:unhideWhenUsed="0"/>
+    <w:lsdException w:name="Light Shading Accent 4" w:semiHidden="0" w:uiPriority="60" w:unhideWhenUsed="0"/>
+    <w:lsdException w:name="Light List Accent 4" w:semiHidden="0" w:uiPriority="61" w:unhideWhenUsed="0"/>
+    <w:lsdException w:name="Light Grid Accent 4" w:semiHidden="0" w:uiPriority="62" w:unhideWhenUsed="0"/>
+    <w:lsdException w:name="Medium Shading 1 Accent 4" w:semiHidden="0" w:uiPriority="63" w:unhideWhenUsed="0"/>
+    <w:lsdException w:name="Medium Shading 2 Accent 4" w:semiHidden="0" w:uiPriority="64" w:unhideWhenUsed="0"/>
+    <w:lsdException w:name="Medium List 1 Accent 4" w:semiHidden="0" w:uiPriority="65" w:unhideWhenUsed="0"/>
+    <w:lsdException w:name="Medium List 2 Accent 4" w:semiHidden="0" w:uiPriority="66" w:unhideWhenUsed="0"/>
+    <w:lsdException w:name="Medium Grid 1 Accent 4" w:semiHidden="0" w:uiPriority="67" w:unhideWhenUsed="0"/>
+    <w:lsdException w:name="Medium Grid 2 Accent 4" w:semiHidden="0" w:uiPriority="68" w:unhideWhenUsed="0"/>
+    <w:lsdException w:name="Medium Grid 3 Accent 4" w:semiHidden="0" w:uiPriority="69" w:unhideWhenUsed="0"/>
+    <w:lsdException w:name="Dark List Accent 4" w:semiHidden="0" w:uiPriority="70" w:unhideWhenUsed="0"/>
+    <w:lsdException w:name="Colorful Shading Accent 4" w:semiHidden="0" w:uiPriority="71" w:unhideWhenUsed="0"/>
+    <w:lsdException w:name="Colorful List Accent 4" w:semiHidden="0" w:uiPriority="72" w:unhideWhenUsed="0"/>
+    <w:lsdException w:name="Colorful Grid Accent 4" w:semiHidden="0" w:uiPriority="73" w:unhideWhenUsed="0"/>
+    <w:lsdException w:name="Light Shading Accent 5" w:semiHidden="0" w:uiPriority="60" w:unhideWhenUsed="0"/>
+    <w:lsdException w:name="Light List Accent 5" w:semiHidden="0" w:uiPriority="61" w:unhideWhenUsed="0"/>
+    <w:lsdException w:name="Light Grid Accent 5" w:semiHidden="0" w:uiPriority="62" w:unhideWhenUsed="0"/>
+    <w:lsdException w:name="Medium Shading 1 Accent 5" w:semiHidden="0" w:uiPriority="63" w:unhideWhenUsed="0"/>
+    <w:lsdException w:name="Medium Shading 2 Accent 5" w:semiHidden="0" w:uiPriority="64" w:unhideWhenUsed="0"/>
+    <w:lsdException w:name="Medium List 1 Accent 5" w:semiHidden="0" w:uiPriority="65" w:unhideWhenUsed="0"/>
+    <w:lsdException w:name="Medium List 2 Accent 5" w:semiHidden="0" w:uiPriority="66" w:unhideWhenUsed="0"/>
+    <w:lsdException w:name="Medium Grid 1 Accent 5" w:semiHidden="0" w:uiPriority="67" w:unhideWhenUsed="0"/>
+    <w:lsdException w:name="Medium Grid 2 Accent 5" w:semiHidden="0" w:uiPriority="68" w:unhideWhenUsed="0"/>
+    <w:lsdException w:name="Medium Grid 3 Accent 5" w:semiHidden="0" w:uiPriority="69" w:unhideWhenUsed="0"/>
+    <w:lsdException w:name="Dark List Accent 5" w:semiHidden="0" w:uiPriority="70" w:unhideWhenUsed="0"/>
+    <w:lsdException w:name="Colorful Shading Accent 5" w:semiHidden="0" w:uiPriority="71" w:unhideWhenUsed="0"/>
+    <w:lsdException w:name="Colorful List Accent 5" w:semiHidden="0" w:uiPriority="72" w:unhideWhenUsed="0"/>
+    <w:lsdException w:name="Colorful Grid Accent 5" w:semiHidden="0" w:uiPriority="73" w:unhideWhenUsed="0"/>
+    <w:lsdException w:name="Light Shading Accent 6" w:semiHidden="0" w:uiPriority="60" w:unhideWhenUsed="0"/>
+    <w:lsdException w:name="Light List Accent 6" w:semiHidden="0" w:uiPriority="61" w:unhideWhenUsed="0"/>
+    <w:lsdException w:name="Light Grid Accent 6" w:semiHidden="0" w:uiPriority="62" w:unhideWhenUsed="0"/>
+    <w:lsdException w:name="Medium Shading 1 Accent 6" w:semiHidden="0" w:uiPriority="63" w:unhideWhenUsed="0"/>
+    <w:lsdException w:name="Medium Shading 2 Accent 6" w:semiHidden="0" w:uiPriority="64" w:unhideWhenUsed="0"/>
+    <w:lsdException w:name="Medium List 1 Accent 6" w:semiHidden="0" w:uiPriority="65" w:unhideWhenUsed="0"/>
+    <w:lsdException w:name="Medium List 2 Accent 6" w:semiHidden="0" w:uiPriority="66" w:unhideWhenUsed="0"/>
+    <w:lsdException w:name="Medium Grid 1 Accent 6" w:semiHidden="0" w:uiPriority="67" w:unhideWhenUsed="0"/>
+    <w:lsdException w:name="Medium Grid 2 Accent 6" w:semiHidden="0" w:uiPriority="68" w:unhideWhenUsed="0"/>
+    <w:lsdException w:name="Medium Grid 3 Accent 6" w:semiHidden="0" w:uiPriority="69" w:unhideWhenUsed="0"/>
+    <w:lsdException w:name="Dark List Accent 6" w:semiHidden="0" w:uiPriority="70" w:unhideWhenUsed="0"/>
+    <w:lsdException w:name="Colorful Shading Accent 6" w:semiHidden="0" w:uiPriority="71" w:unhideWhenUsed="0"/>
+    <w:lsdException w:name="Colorful List Accent 6" w:semiHidden="0" w:uiPriority="72" w:unhideWhenUsed="0"/>
+    <w:lsdException w:name="Colorful Grid Accent 6" w:semiHidden="0" w:uiPriority="73" w:unhideWhenUsed="0"/>
+    <w:lsdException w:name="Subtle Emphasis" w:semiHidden="0" w:uiPriority="19" w:unhideWhenUsed="0" w:qFormat="1"/>
+    <w:lsdException w:name="Intense Emphasis" w:semiHidden="0" w:uiPriority="21" w:unhideWhenUsed="0" w:qFormat="1"/>
+    <w:lsdException w:name="Subtle Reference" w:semiHidden="0" w:uiPriority="31" w:unhideWhenUsed="0" w:qFormat="1"/>
+    <w:lsdException w:name="Intense Reference" w:semiHidden="0" w:uiPriority="32" w:unhideWhenUsed="0" w:qFormat="1"/>
+    <w:lsdException w:name="Book Title" w:semiHidden="0" w:uiPriority="33" w:unhideWhenUsed="0" w:qFormat="1"/>
+    <w:lsdException w:name="Bibliography" w:uiPriority="37"/>
+    <w:lsdException w:name="TOC Heading" w:uiPriority="39" w:qFormat="1"/>
   </w:latentStyles>
   <w:style w:type="paragraph" w:default="1" w:styleId="Normal">
     <w:name w:val="Normal"/>
@@ -6526,6 +7048,7 @@
       <w:spacing w:after="0" w:line="240" w:lineRule="auto"/>
     </w:pPr>
     <w:tblPr>
+      <w:tblInd w:w="0" w:type="dxa"/>
       <w:tblBorders>
         <w:top w:val="single" w:sz="4" w:space="0" w:color="auto"/>
         <w:left w:val="single" w:sz="4" w:space="0" w:color="auto"/>
@@ -6534,6 +7057,12 @@
         <w:insideH w:val="single" w:sz="4" w:space="0" w:color="auto"/>
         <w:insideV w:val="single" w:sz="4" w:space="0" w:color="auto"/>
       </w:tblBorders>
+      <w:tblCellMar>
+        <w:top w:w="0" w:type="dxa"/>
+        <w:left w:w="108" w:type="dxa"/>
+        <w:bottom w:w="0" w:type="dxa"/>
+        <w:right w:w="108" w:type="dxa"/>
+      </w:tblCellMar>
     </w:tblPr>
   </w:style>
   <w:style w:type="paragraph" w:styleId="NormalWeb">
@@ -6610,7 +7139,7 @@
       <w:contextualSpacing/>
     </w:pPr>
   </w:style>
-  <w:style w:type="character" w:styleId="UnresolvedMention">
+  <w:style w:type="character" w:customStyle="1" w:styleId="UnresolvedMention">
     <w:name w:val="Unresolved Mention"/>
     <w:basedOn w:val="DefaultParagraphFont"/>
     <w:uiPriority w:val="99"/>
@@ -6674,6 +7203,529 @@
       <w:ind w:left="440"/>
     </w:pPr>
   </w:style>
+  <w:style w:type="paragraph" w:styleId="BalloonText">
+    <w:name w:val="Balloon Text"/>
+    <w:basedOn w:val="Normal"/>
+    <w:link w:val="BalloonTextChar"/>
+    <w:uiPriority w:val="99"/>
+    <w:semiHidden/>
+    <w:unhideWhenUsed/>
+    <w:rsid w:val="00452212"/>
+    <w:pPr>
+      <w:spacing w:after="0" w:line="240" w:lineRule="auto"/>
+    </w:pPr>
+    <w:rPr>
+      <w:rFonts w:ascii="Tahoma" w:hAnsi="Tahoma" w:cs="Tahoma"/>
+      <w:sz w:val="16"/>
+      <w:szCs w:val="16"/>
+    </w:rPr>
+  </w:style>
+  <w:style w:type="character" w:customStyle="1" w:styleId="BalloonTextChar">
+    <w:name w:val="Balloon Text Char"/>
+    <w:basedOn w:val="DefaultParagraphFont"/>
+    <w:link w:val="BalloonText"/>
+    <w:uiPriority w:val="99"/>
+    <w:semiHidden/>
+    <w:rsid w:val="00452212"/>
+    <w:rPr>
+      <w:rFonts w:ascii="Tahoma" w:hAnsi="Tahoma" w:cs="Tahoma"/>
+      <w:sz w:val="16"/>
+      <w:szCs w:val="16"/>
+    </w:rPr>
+  </w:style>
+</w:styles>
+</file>
+
+<file path=word/stylesWithEffects.xml><?xml version="1.0" encoding="utf-8"?>
+<w:styles xmlns:wpc="http://schemas.microsoft.com/office/word/2010/wordprocessingCanvas" xmlns:mc="http://schemas.openxmlformats.org/markup-compatibility/2006" xmlns:o="urn:schemas-microsoft-com:office:office" xmlns:r="http://schemas.openxmlformats.org/officeDocument/2006/relationships" xmlns:m="http://schemas.openxmlformats.org/officeDocument/2006/math" xmlns:v="urn:schemas-microsoft-com:vml" xmlns:wp14="http://schemas.microsoft.com/office/word/2010/wordprocessingDrawing" xmlns:wp="http://schemas.openxmlformats.org/drawingml/2006/wordprocessingDrawing" xmlns:w10="urn:schemas-microsoft-com:office:word" xmlns:w="http://schemas.openxmlformats.org/wordprocessingml/2006/main" xmlns:w14="http://schemas.microsoft.com/office/word/2010/wordml" xmlns:wpg="http://schemas.microsoft.com/office/word/2010/wordprocessingGroup" xmlns:wpi="http://schemas.microsoft.com/office/word/2010/wordprocessingInk" xmlns:wne="http://schemas.microsoft.com/office/word/2006/wordml" xmlns:wps="http://schemas.microsoft.com/office/word/2010/wordprocessingShape" mc:Ignorable="w14 wp14">
+  <w:docDefaults>
+    <w:rPrDefault>
+      <w:rPr>
+        <w:rFonts w:asciiTheme="minorHAnsi" w:eastAsiaTheme="minorHAnsi" w:hAnsiTheme="minorHAnsi" w:cstheme="minorBidi"/>
+        <w:sz w:val="22"/>
+        <w:szCs w:val="22"/>
+        <w:lang w:val="en-US" w:eastAsia="en-US" w:bidi="ar-SA"/>
+      </w:rPr>
+    </w:rPrDefault>
+    <w:pPrDefault>
+      <w:pPr>
+        <w:spacing w:after="160" w:line="259" w:lineRule="auto"/>
+      </w:pPr>
+    </w:pPrDefault>
+  </w:docDefaults>
+  <w:latentStyles w:defLockedState="0" w:defUIPriority="99" w:defSemiHidden="1" w:defUnhideWhenUsed="1" w:defQFormat="0" w:count="267">
+    <w:lsdException w:name="Normal" w:semiHidden="0" w:uiPriority="0" w:unhideWhenUsed="0" w:qFormat="1"/>
+    <w:lsdException w:name="heading 1" w:semiHidden="0" w:uiPriority="9" w:unhideWhenUsed="0" w:qFormat="1"/>
+    <w:lsdException w:name="heading 2" w:uiPriority="9" w:qFormat="1"/>
+    <w:lsdException w:name="heading 3" w:uiPriority="9" w:qFormat="1"/>
+    <w:lsdException w:name="heading 4" w:uiPriority="9" w:qFormat="1"/>
+    <w:lsdException w:name="heading 5" w:uiPriority="9" w:qFormat="1"/>
+    <w:lsdException w:name="heading 6" w:uiPriority="9" w:qFormat="1"/>
+    <w:lsdException w:name="heading 7" w:uiPriority="9" w:qFormat="1"/>
+    <w:lsdException w:name="heading 8" w:uiPriority="9" w:qFormat="1"/>
+    <w:lsdException w:name="heading 9" w:uiPriority="9" w:qFormat="1"/>
+    <w:lsdException w:name="toc 1" w:uiPriority="39"/>
+    <w:lsdException w:name="toc 2" w:uiPriority="39"/>
+    <w:lsdException w:name="toc 3" w:uiPriority="39"/>
+    <w:lsdException w:name="toc 4" w:uiPriority="39"/>
+    <w:lsdException w:name="toc 5" w:uiPriority="39"/>
+    <w:lsdException w:name="toc 6" w:uiPriority="39"/>
+    <w:lsdException w:name="toc 7" w:uiPriority="39"/>
+    <w:lsdException w:name="toc 8" w:uiPriority="39"/>
+    <w:lsdException w:name="toc 9" w:uiPriority="39"/>
+    <w:lsdException w:name="caption" w:uiPriority="35" w:qFormat="1"/>
+    <w:lsdException w:name="Title" w:semiHidden="0" w:uiPriority="10" w:unhideWhenUsed="0" w:qFormat="1"/>
+    <w:lsdException w:name="Default Paragraph Font" w:uiPriority="1"/>
+    <w:lsdException w:name="Subtitle" w:semiHidden="0" w:uiPriority="11" w:unhideWhenUsed="0" w:qFormat="1"/>
+    <w:lsdException w:name="Strong" w:semiHidden="0" w:uiPriority="22" w:unhideWhenUsed="0" w:qFormat="1"/>
+    <w:lsdException w:name="Emphasis" w:semiHidden="0" w:uiPriority="20" w:unhideWhenUsed="0" w:qFormat="1"/>
+    <w:lsdException w:name="Table Grid" w:semiHidden="0" w:uiPriority="39" w:unhideWhenUsed="0"/>
+    <w:lsdException w:name="Placeholder Text" w:unhideWhenUsed="0"/>
+    <w:lsdException w:name="No Spacing" w:semiHidden="0" w:uiPriority="1" w:unhideWhenUsed="0" w:qFormat="1"/>
+    <w:lsdException w:name="Light Shading" w:semiHidden="0" w:uiPriority="60" w:unhideWhenUsed="0"/>
+    <w:lsdException w:name="Light List" w:semiHidden="0" w:uiPriority="61" w:unhideWhenUsed="0"/>
+    <w:lsdException w:name="Light Grid" w:semiHidden="0" w:uiPriority="62" w:unhideWhenUsed="0"/>
+    <w:lsdException w:name="Medium Shading 1" w:semiHidden="0" w:uiPriority="63" w:unhideWhenUsed="0"/>
+    <w:lsdException w:name="Medium Shading 2" w:semiHidden="0" w:uiPriority="64" w:unhideWhenUsed="0"/>
+    <w:lsdException w:name="Medium List 1" w:semiHidden="0" w:uiPriority="65" w:unhideWhenUsed="0"/>
+    <w:lsdException w:name="Medium List 2" w:semiHidden="0" w:uiPriority="66" w:unhideWhenUsed="0"/>
+    <w:lsdException w:name="Medium Grid 1" w:semiHidden="0" w:uiPriority="67" w:unhideWhenUsed="0"/>
+    <w:lsdException w:name="Medium Grid 2" w:semiHidden="0" w:uiPriority="68" w:unhideWhenUsed="0"/>
+    <w:lsdException w:name="Medium Grid 3" w:semiHidden="0" w:uiPriority="69" w:unhideWhenUsed="0"/>
+    <w:lsdException w:name="Dark List" w:semiHidden="0" w:uiPriority="70" w:unhideWhenUsed="0"/>
+    <w:lsdException w:name="Colorful Shading" w:semiHidden="0" w:uiPriority="71" w:unhideWhenUsed="0"/>
+    <w:lsdException w:name="Colorful List" w:semiHidden="0" w:uiPriority="72" w:unhideWhenUsed="0"/>
+    <w:lsdException w:name="Colorful Grid" w:semiHidden="0" w:uiPriority="73" w:unhideWhenUsed="0"/>
+    <w:lsdException w:name="Light Shading Accent 1" w:semiHidden="0" w:uiPriority="60" w:unhideWhenUsed="0"/>
+    <w:lsdException w:name="Light List Accent 1" w:semiHidden="0" w:uiPriority="61" w:unhideWhenUsed="0"/>
+    <w:lsdException w:name="Light Grid Accent 1" w:semiHidden="0" w:uiPriority="62" w:unhideWhenUsed="0"/>
+    <w:lsdException w:name="Medium Shading 1 Accent 1" w:semiHidden="0" w:uiPriority="63" w:unhideWhenUsed="0"/>
+    <w:lsdException w:name="Medium Shading 2 Accent 1" w:semiHidden="0" w:uiPriority="64" w:unhideWhenUsed="0"/>
+    <w:lsdException w:name="Medium List 1 Accent 1" w:semiHidden="0" w:uiPriority="65" w:unhideWhenUsed="0"/>
+    <w:lsdException w:name="Revision" w:unhideWhenUsed="0"/>
+    <w:lsdException w:name="List Paragraph" w:semiHidden="0" w:uiPriority="34" w:unhideWhenUsed="0" w:qFormat="1"/>
+    <w:lsdException w:name="Quote" w:semiHidden="0" w:uiPriority="29" w:unhideWhenUsed="0" w:qFormat="1"/>
+    <w:lsdException w:name="Intense Quote" w:semiHidden="0" w:uiPriority="30" w:unhideWhenUsed="0" w:qFormat="1"/>
+    <w:lsdException w:name="Medium List 2 Accent 1" w:semiHidden="0" w:uiPriority="66" w:unhideWhenUsed="0"/>
+    <w:lsdException w:name="Medium Grid 1 Accent 1" w:semiHidden="0" w:uiPriority="67" w:unhideWhenUsed="0"/>
+    <w:lsdException w:name="Medium Grid 2 Accent 1" w:semiHidden="0" w:uiPriority="68" w:unhideWhenUsed="0"/>
+    <w:lsdException w:name="Medium Grid 3 Accent 1" w:semiHidden="0" w:uiPriority="69" w:unhideWhenUsed="0"/>
+    <w:lsdException w:name="Dark List Accent 1" w:semiHidden="0" w:uiPriority="70" w:unhideWhenUsed="0"/>
+    <w:lsdException w:name="Colorful Shading Accent 1" w:semiHidden="0" w:uiPriority="71" w:unhideWhenUsed="0"/>
+    <w:lsdException w:name="Colorful List Accent 1" w:semiHidden="0" w:uiPriority="72" w:unhideWhenUsed="0"/>
+    <w:lsdException w:name="Colorful Grid Accent 1" w:semiHidden="0" w:uiPriority="73" w:unhideWhenUsed="0"/>
+    <w:lsdException w:name="Light Shading Accent 2" w:semiHidden="0" w:uiPriority="60" w:unhideWhenUsed="0"/>
+    <w:lsdException w:name="Light List Accent 2" w:semiHidden="0" w:uiPriority="61" w:unhideWhenUsed="0"/>
+    <w:lsdException w:name="Light Grid Accent 2" w:semiHidden="0" w:uiPriority="62" w:unhideWhenUsed="0"/>
+    <w:lsdException w:name="Medium Shading 1 Accent 2" w:semiHidden="0" w:uiPriority="63" w:unhideWhenUsed="0"/>
+    <w:lsdException w:name="Medium Shading 2 Accent 2" w:semiHidden="0" w:uiPriority="64" w:unhideWhenUsed="0"/>
+    <w:lsdException w:name="Medium List 1 Accent 2" w:semiHidden="0" w:uiPriority="65" w:unhideWhenUsed="0"/>
+    <w:lsdException w:name="Medium List 2 Accent 2" w:semiHidden="0" w:uiPriority="66" w:unhideWhenUsed="0"/>
+    <w:lsdException w:name="Medium Grid 1 Accent 2" w:semiHidden="0" w:uiPriority="67" w:unhideWhenUsed="0"/>
+    <w:lsdException w:name="Medium Grid 2 Accent 2" w:semiHidden="0" w:uiPriority="68" w:unhideWhenUsed="0"/>
+    <w:lsdException w:name="Medium Grid 3 Accent 2" w:semiHidden="0" w:uiPriority="69" w:unhideWhenUsed="0"/>
+    <w:lsdException w:name="Dark List Accent 2" w:semiHidden="0" w:uiPriority="70" w:unhideWhenUsed="0"/>
+    <w:lsdException w:name="Colorful Shading Accent 2" w:semiHidden="0" w:uiPriority="71" w:unhideWhenUsed="0"/>
+    <w:lsdException w:name="Colorful List Accent 2" w:semiHidden="0" w:uiPriority="72" w:unhideWhenUsed="0"/>
+    <w:lsdException w:name="Colorful Grid Accent 2" w:semiHidden="0" w:uiPriority="73" w:unhideWhenUsed="0"/>
+    <w:lsdException w:name="Light Shading Accent 3" w:semiHidden="0" w:uiPriority="60" w:unhideWhenUsed="0"/>
+    <w:lsdException w:name="Light List Accent 3" w:semiHidden="0" w:uiPriority="61" w:unhideWhenUsed="0"/>
+    <w:lsdException w:name="Light Grid Accent 3" w:semiHidden="0" w:uiPriority="62" w:unhideWhenUsed="0"/>
+    <w:lsdException w:name="Medium Shading 1 Accent 3" w:semiHidden="0" w:uiPriority="63" w:unhideWhenUsed="0"/>
+    <w:lsdException w:name="Medium Shading 2 Accent 3" w:semiHidden="0" w:uiPriority="64" w:unhideWhenUsed="0"/>
+    <w:lsdException w:name="Medium List 1 Accent 3" w:semiHidden="0" w:uiPriority="65" w:unhideWhenUsed="0"/>
+    <w:lsdException w:name="Medium List 2 Accent 3" w:semiHidden="0" w:uiPriority="66" w:unhideWhenUsed="0"/>
+    <w:lsdException w:name="Medium Grid 1 Accent 3" w:semiHidden="0" w:uiPriority="67" w:unhideWhenUsed="0"/>
+    <w:lsdException w:name="Medium Grid 2 Accent 3" w:semiHidden="0" w:uiPriority="68" w:unhideWhenUsed="0"/>
+    <w:lsdException w:name="Medium Grid 3 Accent 3" w:semiHidden="0" w:uiPriority="69" w:unhideWhenUsed="0"/>
+    <w:lsdException w:name="Dark List Accent 3" w:semiHidden="0" w:uiPriority="70" w:unhideWhenUsed="0"/>
+    <w:lsdException w:name="Colorful Shading Accent 3" w:semiHidden="0" w:uiPriority="71" w:unhideWhenUsed="0"/>
+    <w:lsdException w:name="Colorful List Accent 3" w:semiHidden="0" w:uiPriority="72" w:unhideWhenUsed="0"/>
+    <w:lsdException w:name="Colorful Grid Accent 3" w:semiHidden="0" w:uiPriority="73" w:unhideWhenUsed="0"/>
+    <w:lsdException w:name="Light Shading Accent 4" w:semiHidden="0" w:uiPriority="60" w:unhideWhenUsed="0"/>
+    <w:lsdException w:name="Light List Accent 4" w:semiHidden="0" w:uiPriority="61" w:unhideWhenUsed="0"/>
+    <w:lsdException w:name="Light Grid Accent 4" w:semiHidden="0" w:uiPriority="62" w:unhideWhenUsed="0"/>
+    <w:lsdException w:name="Medium Shading 1 Accent 4" w:semiHidden="0" w:uiPriority="63" w:unhideWhenUsed="0"/>
+    <w:lsdException w:name="Medium Shading 2 Accent 4" w:semiHidden="0" w:uiPriority="64" w:unhideWhenUsed="0"/>
+    <w:lsdException w:name="Medium List 1 Accent 4" w:semiHidden="0" w:uiPriority="65" w:unhideWhenUsed="0"/>
+    <w:lsdException w:name="Medium List 2 Accent 4" w:semiHidden="0" w:uiPriority="66" w:unhideWhenUsed="0"/>
+    <w:lsdException w:name="Medium Grid 1 Accent 4" w:semiHidden="0" w:uiPriority="67" w:unhideWhenUsed="0"/>
+    <w:lsdException w:name="Medium Grid 2 Accent 4" w:semiHidden="0" w:uiPriority="68" w:unhideWhenUsed="0"/>
+    <w:lsdException w:name="Medium Grid 3 Accent 4" w:semiHidden="0" w:uiPriority="69" w:unhideWhenUsed="0"/>
+    <w:lsdException w:name="Dark List Accent 4" w:semiHidden="0" w:uiPriority="70" w:unhideWhenUsed="0"/>
+    <w:lsdException w:name="Colorful Shading Accent 4" w:semiHidden="0" w:uiPriority="71" w:unhideWhenUsed="0"/>
+    <w:lsdException w:name="Colorful List Accent 4" w:semiHidden="0" w:uiPriority="72" w:unhideWhenUsed="0"/>
+    <w:lsdException w:name="Colorful Grid Accent 4" w:semiHidden="0" w:uiPriority="73" w:unhideWhenUsed="0"/>
+    <w:lsdException w:name="Light Shading Accent 5" w:semiHidden="0" w:uiPriority="60" w:unhideWhenUsed="0"/>
+    <w:lsdException w:name="Light List Accent 5" w:semiHidden="0" w:uiPriority="61" w:unhideWhenUsed="0"/>
+    <w:lsdException w:name="Light Grid Accent 5" w:semiHidden="0" w:uiPriority="62" w:unhideWhenUsed="0"/>
+    <w:lsdException w:name="Medium Shading 1 Accent 5" w:semiHidden="0" w:uiPriority="63" w:unhideWhenUsed="0"/>
+    <w:lsdException w:name="Medium Shading 2 Accent 5" w:semiHidden="0" w:uiPriority="64" w:unhideWhenUsed="0"/>
+    <w:lsdException w:name="Medium List 1 Accent 5" w:semiHidden="0" w:uiPriority="65" w:unhideWhenUsed="0"/>
+    <w:lsdException w:name="Medium List 2 Accent 5" w:semiHidden="0" w:uiPriority="66" w:unhideWhenUsed="0"/>
+    <w:lsdException w:name="Medium Grid 1 Accent 5" w:semiHidden="0" w:uiPriority="67" w:unhideWhenUsed="0"/>
+    <w:lsdException w:name="Medium Grid 2 Accent 5" w:semiHidden="0" w:uiPriority="68" w:unhideWhenUsed="0"/>
+    <w:lsdException w:name="Medium Grid 3 Accent 5" w:semiHidden="0" w:uiPriority="69" w:unhideWhenUsed="0"/>
+    <w:lsdException w:name="Dark List Accent 5" w:semiHidden="0" w:uiPriority="70" w:unhideWhenUsed="0"/>
+    <w:lsdException w:name="Colorful Shading Accent 5" w:semiHidden="0" w:uiPriority="71" w:unhideWhenUsed="0"/>
+    <w:lsdException w:name="Colorful List Accent 5" w:semiHidden="0" w:uiPriority="72" w:unhideWhenUsed="0"/>
+    <w:lsdException w:name="Colorful Grid Accent 5" w:semiHidden="0" w:uiPriority="73" w:unhideWhenUsed="0"/>
+    <w:lsdException w:name="Light Shading Accent 6" w:semiHidden="0" w:uiPriority="60" w:unhideWhenUsed="0"/>
+    <w:lsdException w:name="Light List Accent 6" w:semiHidden="0" w:uiPriority="61" w:unhideWhenUsed="0"/>
+    <w:lsdException w:name="Light Grid Accent 6" w:semiHidden="0" w:uiPriority="62" w:unhideWhenUsed="0"/>
+    <w:lsdException w:name="Medium Shading 1 Accent 6" w:semiHidden="0" w:uiPriority="63" w:unhideWhenUsed="0"/>
+    <w:lsdException w:name="Medium Shading 2 Accent 6" w:semiHidden="0" w:uiPriority="64" w:unhideWhenUsed="0"/>
+    <w:lsdException w:name="Medium List 1 Accent 6" w:semiHidden="0" w:uiPriority="65" w:unhideWhenUsed="0"/>
+    <w:lsdException w:name="Medium List 2 Accent 6" w:semiHidden="0" w:uiPriority="66" w:unhideWhenUsed="0"/>
+    <w:lsdException w:name="Medium Grid 1 Accent 6" w:semiHidden="0" w:uiPriority="67" w:unhideWhenUsed="0"/>
+    <w:lsdException w:name="Medium Grid 2 Accent 6" w:semiHidden="0" w:uiPriority="68" w:unhideWhenUsed="0"/>
+    <w:lsdException w:name="Medium Grid 3 Accent 6" w:semiHidden="0" w:uiPriority="69" w:unhideWhenUsed="0"/>
+    <w:lsdException w:name="Dark List Accent 6" w:semiHidden="0" w:uiPriority="70" w:unhideWhenUsed="0"/>
+    <w:lsdException w:name="Colorful Shading Accent 6" w:semiHidden="0" w:uiPriority="71" w:unhideWhenUsed="0"/>
+    <w:lsdException w:name="Colorful List Accent 6" w:semiHidden="0" w:uiPriority="72" w:unhideWhenUsed="0"/>
+    <w:lsdException w:name="Colorful Grid Accent 6" w:semiHidden="0" w:uiPriority="73" w:unhideWhenUsed="0"/>
+    <w:lsdException w:name="Subtle Emphasis" w:semiHidden="0" w:uiPriority="19" w:unhideWhenUsed="0" w:qFormat="1"/>
+    <w:lsdException w:name="Intense Emphasis" w:semiHidden="0" w:uiPriority="21" w:unhideWhenUsed="0" w:qFormat="1"/>
+    <w:lsdException w:name="Subtle Reference" w:semiHidden="0" w:uiPriority="31" w:unhideWhenUsed="0" w:qFormat="1"/>
+    <w:lsdException w:name="Intense Reference" w:semiHidden="0" w:uiPriority="32" w:unhideWhenUsed="0" w:qFormat="1"/>
+    <w:lsdException w:name="Book Title" w:semiHidden="0" w:uiPriority="33" w:unhideWhenUsed="0" w:qFormat="1"/>
+    <w:lsdException w:name="Bibliography" w:uiPriority="37"/>
+    <w:lsdException w:name="TOC Heading" w:uiPriority="39" w:qFormat="1"/>
+  </w:latentStyles>
+  <w:style w:type="paragraph" w:default="1" w:styleId="Normal">
+    <w:name w:val="Normal"/>
+    <w:qFormat/>
+  </w:style>
+  <w:style w:type="paragraph" w:styleId="Heading1">
+    <w:name w:val="heading 1"/>
+    <w:basedOn w:val="Normal"/>
+    <w:next w:val="Normal"/>
+    <w:link w:val="Heading1Char"/>
+    <w:uiPriority w:val="9"/>
+    <w:qFormat/>
+    <w:rsid w:val="00625DE1"/>
+    <w:pPr>
+      <w:keepNext/>
+      <w:keepLines/>
+      <w:spacing w:before="240" w:after="0"/>
+      <w:outlineLvl w:val="0"/>
+    </w:pPr>
+    <w:rPr>
+      <w:rFonts w:asciiTheme="majorHAnsi" w:eastAsiaTheme="majorEastAsia" w:hAnsiTheme="majorHAnsi" w:cstheme="majorBidi"/>
+      <w:color w:val="2F5496" w:themeColor="accent1" w:themeShade="BF"/>
+      <w:sz w:val="32"/>
+      <w:szCs w:val="32"/>
+    </w:rPr>
+  </w:style>
+  <w:style w:type="paragraph" w:styleId="Heading2">
+    <w:name w:val="heading 2"/>
+    <w:basedOn w:val="Normal"/>
+    <w:next w:val="Normal"/>
+    <w:link w:val="Heading2Char"/>
+    <w:uiPriority w:val="9"/>
+    <w:unhideWhenUsed/>
+    <w:qFormat/>
+    <w:rsid w:val="00195FD8"/>
+    <w:pPr>
+      <w:keepNext/>
+      <w:keepLines/>
+      <w:spacing w:before="40" w:after="0"/>
+      <w:outlineLvl w:val="1"/>
+    </w:pPr>
+    <w:rPr>
+      <w:rFonts w:asciiTheme="majorHAnsi" w:eastAsiaTheme="majorEastAsia" w:hAnsiTheme="majorHAnsi" w:cstheme="majorBidi"/>
+      <w:color w:val="2F5496" w:themeColor="accent1" w:themeShade="BF"/>
+      <w:sz w:val="26"/>
+      <w:szCs w:val="26"/>
+    </w:rPr>
+  </w:style>
+  <w:style w:type="paragraph" w:styleId="Heading3">
+    <w:name w:val="heading 3"/>
+    <w:basedOn w:val="Normal"/>
+    <w:next w:val="Normal"/>
+    <w:link w:val="Heading3Char"/>
+    <w:uiPriority w:val="9"/>
+    <w:unhideWhenUsed/>
+    <w:qFormat/>
+    <w:rsid w:val="007E5903"/>
+    <w:pPr>
+      <w:keepNext/>
+      <w:keepLines/>
+      <w:spacing w:before="40" w:after="0"/>
+      <w:outlineLvl w:val="2"/>
+    </w:pPr>
+    <w:rPr>
+      <w:rFonts w:asciiTheme="majorHAnsi" w:eastAsiaTheme="majorEastAsia" w:hAnsiTheme="majorHAnsi" w:cstheme="majorBidi"/>
+      <w:color w:val="1F3763" w:themeColor="accent1" w:themeShade="7F"/>
+      <w:sz w:val="24"/>
+      <w:szCs w:val="24"/>
+    </w:rPr>
+  </w:style>
+  <w:style w:type="character" w:default="1" w:styleId="DefaultParagraphFont">
+    <w:name w:val="Default Paragraph Font"/>
+    <w:uiPriority w:val="1"/>
+    <w:semiHidden/>
+    <w:unhideWhenUsed/>
+  </w:style>
+  <w:style w:type="table" w:default="1" w:styleId="TableNormal">
+    <w:name w:val="Normal Table"/>
+    <w:uiPriority w:val="99"/>
+    <w:semiHidden/>
+    <w:unhideWhenUsed/>
+    <w:tblPr>
+      <w:tblInd w:w="0" w:type="dxa"/>
+      <w:tblCellMar>
+        <w:top w:w="0" w:type="dxa"/>
+        <w:left w:w="108" w:type="dxa"/>
+        <w:bottom w:w="0" w:type="dxa"/>
+        <w:right w:w="108" w:type="dxa"/>
+      </w:tblCellMar>
+    </w:tblPr>
+  </w:style>
+  <w:style w:type="numbering" w:default="1" w:styleId="NoList">
+    <w:name w:val="No List"/>
+    <w:uiPriority w:val="99"/>
+    <w:semiHidden/>
+    <w:unhideWhenUsed/>
+  </w:style>
+  <w:style w:type="paragraph" w:styleId="Header">
+    <w:name w:val="header"/>
+    <w:basedOn w:val="Normal"/>
+    <w:link w:val="HeaderChar"/>
+    <w:uiPriority w:val="99"/>
+    <w:unhideWhenUsed/>
+    <w:rsid w:val="00625DE1"/>
+    <w:pPr>
+      <w:tabs>
+        <w:tab w:val="center" w:pos="4680"/>
+        <w:tab w:val="right" w:pos="9360"/>
+      </w:tabs>
+      <w:spacing w:after="0" w:line="240" w:lineRule="auto"/>
+    </w:pPr>
+  </w:style>
+  <w:style w:type="character" w:customStyle="1" w:styleId="HeaderChar">
+    <w:name w:val="Header Char"/>
+    <w:basedOn w:val="DefaultParagraphFont"/>
+    <w:link w:val="Header"/>
+    <w:uiPriority w:val="99"/>
+    <w:rsid w:val="00625DE1"/>
+  </w:style>
+  <w:style w:type="paragraph" w:styleId="Footer">
+    <w:name w:val="footer"/>
+    <w:basedOn w:val="Normal"/>
+    <w:link w:val="FooterChar"/>
+    <w:uiPriority w:val="99"/>
+    <w:unhideWhenUsed/>
+    <w:rsid w:val="00625DE1"/>
+    <w:pPr>
+      <w:tabs>
+        <w:tab w:val="center" w:pos="4680"/>
+        <w:tab w:val="right" w:pos="9360"/>
+      </w:tabs>
+      <w:spacing w:after="0" w:line="240" w:lineRule="auto"/>
+    </w:pPr>
+  </w:style>
+  <w:style w:type="character" w:customStyle="1" w:styleId="FooterChar">
+    <w:name w:val="Footer Char"/>
+    <w:basedOn w:val="DefaultParagraphFont"/>
+    <w:link w:val="Footer"/>
+    <w:uiPriority w:val="99"/>
+    <w:rsid w:val="00625DE1"/>
+  </w:style>
+  <w:style w:type="table" w:styleId="TableGrid">
+    <w:name w:val="Table Grid"/>
+    <w:basedOn w:val="TableNormal"/>
+    <w:uiPriority w:val="39"/>
+    <w:rsid w:val="00625DE1"/>
+    <w:pPr>
+      <w:spacing w:after="0" w:line="240" w:lineRule="auto"/>
+    </w:pPr>
+    <w:tblPr>
+      <w:tblInd w:w="0" w:type="dxa"/>
+      <w:tblBorders>
+        <w:top w:val="single" w:sz="4" w:space="0" w:color="auto"/>
+        <w:left w:val="single" w:sz="4" w:space="0" w:color="auto"/>
+        <w:bottom w:val="single" w:sz="4" w:space="0" w:color="auto"/>
+        <w:right w:val="single" w:sz="4" w:space="0" w:color="auto"/>
+        <w:insideH w:val="single" w:sz="4" w:space="0" w:color="auto"/>
+        <w:insideV w:val="single" w:sz="4" w:space="0" w:color="auto"/>
+      </w:tblBorders>
+      <w:tblCellMar>
+        <w:top w:w="0" w:type="dxa"/>
+        <w:left w:w="108" w:type="dxa"/>
+        <w:bottom w:w="0" w:type="dxa"/>
+        <w:right w:w="108" w:type="dxa"/>
+      </w:tblCellMar>
+    </w:tblPr>
+  </w:style>
+  <w:style w:type="paragraph" w:styleId="NormalWeb">
+    <w:name w:val="Normal (Web)"/>
+    <w:basedOn w:val="Normal"/>
+    <w:uiPriority w:val="99"/>
+    <w:unhideWhenUsed/>
+    <w:rsid w:val="00625DE1"/>
+    <w:pPr>
+      <w:spacing w:before="100" w:beforeAutospacing="1" w:after="100" w:afterAutospacing="1" w:line="240" w:lineRule="auto"/>
+    </w:pPr>
+    <w:rPr>
+      <w:rFonts w:ascii="Times New Roman" w:eastAsia="Times New Roman" w:hAnsi="Times New Roman" w:cs="Times New Roman"/>
+      <w:sz w:val="24"/>
+      <w:szCs w:val="24"/>
+    </w:rPr>
+  </w:style>
+  <w:style w:type="character" w:customStyle="1" w:styleId="Heading1Char">
+    <w:name w:val="Heading 1 Char"/>
+    <w:basedOn w:val="DefaultParagraphFont"/>
+    <w:link w:val="Heading1"/>
+    <w:uiPriority w:val="9"/>
+    <w:rsid w:val="00625DE1"/>
+    <w:rPr>
+      <w:rFonts w:asciiTheme="majorHAnsi" w:eastAsiaTheme="majorEastAsia" w:hAnsiTheme="majorHAnsi" w:cstheme="majorBidi"/>
+      <w:color w:val="2F5496" w:themeColor="accent1" w:themeShade="BF"/>
+      <w:sz w:val="32"/>
+      <w:szCs w:val="32"/>
+    </w:rPr>
+  </w:style>
+  <w:style w:type="paragraph" w:styleId="TOCHeading">
+    <w:name w:val="TOC Heading"/>
+    <w:basedOn w:val="Heading1"/>
+    <w:next w:val="Normal"/>
+    <w:uiPriority w:val="39"/>
+    <w:unhideWhenUsed/>
+    <w:qFormat/>
+    <w:rsid w:val="00625DE1"/>
+    <w:pPr>
+      <w:outlineLvl w:val="9"/>
+    </w:pPr>
+  </w:style>
+  <w:style w:type="paragraph" w:styleId="TOC1">
+    <w:name w:val="toc 1"/>
+    <w:basedOn w:val="Normal"/>
+    <w:next w:val="Normal"/>
+    <w:autoRedefine/>
+    <w:uiPriority w:val="39"/>
+    <w:unhideWhenUsed/>
+    <w:rsid w:val="00625DE1"/>
+    <w:pPr>
+      <w:spacing w:after="100"/>
+    </w:pPr>
+  </w:style>
+  <w:style w:type="character" w:styleId="Hyperlink">
+    <w:name w:val="Hyperlink"/>
+    <w:basedOn w:val="DefaultParagraphFont"/>
+    <w:uiPriority w:val="99"/>
+    <w:unhideWhenUsed/>
+    <w:rsid w:val="00625DE1"/>
+    <w:rPr>
+      <w:color w:val="0563C1" w:themeColor="hyperlink"/>
+      <w:u w:val="single"/>
+    </w:rPr>
+  </w:style>
+  <w:style w:type="paragraph" w:styleId="ListParagraph">
+    <w:name w:val="List Paragraph"/>
+    <w:basedOn w:val="Normal"/>
+    <w:uiPriority w:val="34"/>
+    <w:qFormat/>
+    <w:rsid w:val="0037460B"/>
+    <w:pPr>
+      <w:ind w:left="720"/>
+      <w:contextualSpacing/>
+    </w:pPr>
+  </w:style>
+  <w:style w:type="character" w:customStyle="1" w:styleId="UnresolvedMention">
+    <w:name w:val="Unresolved Mention"/>
+    <w:basedOn w:val="DefaultParagraphFont"/>
+    <w:uiPriority w:val="99"/>
+    <w:semiHidden/>
+    <w:unhideWhenUsed/>
+    <w:rsid w:val="00705528"/>
+    <w:rPr>
+      <w:color w:val="605E5C"/>
+      <w:shd w:val="clear" w:color="auto" w:fill="E1DFDD"/>
+    </w:rPr>
+  </w:style>
+  <w:style w:type="character" w:customStyle="1" w:styleId="Heading2Char">
+    <w:name w:val="Heading 2 Char"/>
+    <w:basedOn w:val="DefaultParagraphFont"/>
+    <w:link w:val="Heading2"/>
+    <w:uiPriority w:val="9"/>
+    <w:rsid w:val="00195FD8"/>
+    <w:rPr>
+      <w:rFonts w:asciiTheme="majorHAnsi" w:eastAsiaTheme="majorEastAsia" w:hAnsiTheme="majorHAnsi" w:cstheme="majorBidi"/>
+      <w:color w:val="2F5496" w:themeColor="accent1" w:themeShade="BF"/>
+      <w:sz w:val="26"/>
+      <w:szCs w:val="26"/>
+    </w:rPr>
+  </w:style>
+  <w:style w:type="character" w:customStyle="1" w:styleId="Heading3Char">
+    <w:name w:val="Heading 3 Char"/>
+    <w:basedOn w:val="DefaultParagraphFont"/>
+    <w:link w:val="Heading3"/>
+    <w:uiPriority w:val="9"/>
+    <w:rsid w:val="007E5903"/>
+    <w:rPr>
+      <w:rFonts w:asciiTheme="majorHAnsi" w:eastAsiaTheme="majorEastAsia" w:hAnsiTheme="majorHAnsi" w:cstheme="majorBidi"/>
+      <w:color w:val="1F3763" w:themeColor="accent1" w:themeShade="7F"/>
+      <w:sz w:val="24"/>
+      <w:szCs w:val="24"/>
+    </w:rPr>
+  </w:style>
+  <w:style w:type="paragraph" w:styleId="TOC2">
+    <w:name w:val="toc 2"/>
+    <w:basedOn w:val="Normal"/>
+    <w:next w:val="Normal"/>
+    <w:autoRedefine/>
+    <w:uiPriority w:val="39"/>
+    <w:unhideWhenUsed/>
+    <w:rsid w:val="00E3328A"/>
+    <w:pPr>
+      <w:spacing w:after="100"/>
+      <w:ind w:left="220"/>
+    </w:pPr>
+  </w:style>
+  <w:style w:type="paragraph" w:styleId="TOC3">
+    <w:name w:val="toc 3"/>
+    <w:basedOn w:val="Normal"/>
+    <w:next w:val="Normal"/>
+    <w:autoRedefine/>
+    <w:uiPriority w:val="39"/>
+    <w:unhideWhenUsed/>
+    <w:rsid w:val="00E3328A"/>
+    <w:pPr>
+      <w:spacing w:after="100"/>
+      <w:ind w:left="440"/>
+    </w:pPr>
+  </w:style>
+  <w:style w:type="paragraph" w:styleId="BalloonText">
+    <w:name w:val="Balloon Text"/>
+    <w:basedOn w:val="Normal"/>
+    <w:link w:val="BalloonTextChar"/>
+    <w:uiPriority w:val="99"/>
+    <w:semiHidden/>
+    <w:unhideWhenUsed/>
+    <w:rsid w:val="00452212"/>
+    <w:pPr>
+      <w:spacing w:after="0" w:line="240" w:lineRule="auto"/>
+    </w:pPr>
+    <w:rPr>
+      <w:rFonts w:ascii="Tahoma" w:hAnsi="Tahoma" w:cs="Tahoma"/>
+      <w:sz w:val="16"/>
+      <w:szCs w:val="16"/>
+    </w:rPr>
+  </w:style>
+  <w:style w:type="character" w:customStyle="1" w:styleId="BalloonTextChar">
+    <w:name w:val="Balloon Text Char"/>
+    <w:basedOn w:val="DefaultParagraphFont"/>
+    <w:link w:val="BalloonText"/>
+    <w:uiPriority w:val="99"/>
+    <w:semiHidden/>
+    <w:rsid w:val="00452212"/>
+    <w:rPr>
+      <w:rFonts w:ascii="Tahoma" w:hAnsi="Tahoma" w:cs="Tahoma"/>
+      <w:sz w:val="16"/>
+      <w:szCs w:val="16"/>
+    </w:rPr>
+  </w:style>
 </w:styles>
 </file>
 
@@ -6720,7 +7772,7 @@
     </a:clrScheme>
     <a:fontScheme name="Office">
       <a:majorFont>
-        <a:latin typeface="Calibri Light" panose="020F0302020204030204"/>
+        <a:latin typeface="Calibri Light"/>
         <a:ea typeface=""/>
         <a:cs typeface=""/>
         <a:font script="Jpan" typeface="游ゴシック Light"/>
@@ -6755,7 +7807,7 @@
         <a:font script="Geor" typeface="Sylfaen"/>
       </a:majorFont>
       <a:minorFont>
-        <a:latin typeface="Calibri" panose="020F0502020204030204"/>
+        <a:latin typeface="Calibri"/>
         <a:ea typeface=""/>
         <a:cs typeface=""/>
         <a:font script="Jpan" typeface="游明朝"/>
@@ -6932,7 +7984,7 @@
   <a:extraClrSchemeLst/>
   <a:extLst>
     <a:ext uri="{05A4C25C-085E-4340-85A3-A5531E510DB2}">
-      <thm15:themeFamily xmlns:thm15="http://schemas.microsoft.com/office/thememl/2012/main" name="Office Theme" id="{62F939B6-93AF-4DB8-9C6B-D6C7DFDC589F}" vid="{4A3C46E8-61CC-4603-A589-7422A47A8E4A}"/>
+      <thm15:themeFamily xmlns:thm15="http://schemas.microsoft.com/office/thememl/2012/main" xmlns="" name="Office Theme" id="{62F939B6-93AF-4DB8-9C6B-D6C7DFDC589F}" vid="{4A3C46E8-61CC-4603-A589-7422A47A8E4A}"/>
     </a:ext>
   </a:extLst>
 </a:theme>
@@ -6943,7 +7995,7 @@
 </file>
 
 <file path=customXml/itemProps1.xml><?xml version="1.0" encoding="utf-8"?>
-<ds:datastoreItem xmlns:ds="http://schemas.openxmlformats.org/officeDocument/2006/customXml" ds:itemID="{67FB1D16-9038-4C62-AB81-6D57F3007FA7}">
+<ds:datastoreItem xmlns:ds="http://schemas.openxmlformats.org/officeDocument/2006/customXml" ds:itemID="{28A9A7D5-D049-48A1-B8B9-59FCD05D3408}">
   <ds:schemaRefs>
     <ds:schemaRef ds:uri="http://schemas.openxmlformats.org/officeDocument/2006/bibliography"/>
   </ds:schemaRefs>
